--- a/ai_12/yurii_havrykh/epic_3/epic_3_practice_and_labs_report_yurii_havrykh.docx
+++ b/ai_12/yurii_havrykh/epic_3/epic_3_practice_and_labs_report_yurii_havrykh.docx
@@ -289,15 +289,159 @@
           <w:lang w:val="en-US"/>
         </w:rPr>
       </w:pPr>
-      <w:r>
-        <w:rPr>
-          <w:b/>
-          <w:bCs/>
-          <w:sz w:val="28"/>
-          <w:szCs w:val="28"/>
-          <w:lang w:val="en-US"/>
-        </w:rPr>
-        <w:t xml:space="preserve">про виконання лабораторних та практичних робіт блоку № </w:t>
+      <w:proofErr w:type="spellStart"/>
+      <w:r>
+        <w:rPr>
+          <w:b/>
+          <w:bCs/>
+          <w:sz w:val="28"/>
+          <w:szCs w:val="28"/>
+          <w:lang w:val="en-US"/>
+        </w:rPr>
+        <w:t>про</w:t>
+      </w:r>
+      <w:proofErr w:type="spellEnd"/>
+      <w:r>
+        <w:rPr>
+          <w:b/>
+          <w:bCs/>
+          <w:sz w:val="28"/>
+          <w:szCs w:val="28"/>
+          <w:lang w:val="en-US"/>
+        </w:rPr>
+        <w:t xml:space="preserve"> </w:t>
+      </w:r>
+      <w:proofErr w:type="spellStart"/>
+      <w:r>
+        <w:rPr>
+          <w:b/>
+          <w:bCs/>
+          <w:sz w:val="28"/>
+          <w:szCs w:val="28"/>
+          <w:lang w:val="en-US"/>
+        </w:rPr>
+        <w:t>виконання</w:t>
+      </w:r>
+      <w:proofErr w:type="spellEnd"/>
+      <w:r>
+        <w:rPr>
+          <w:b/>
+          <w:bCs/>
+          <w:sz w:val="28"/>
+          <w:szCs w:val="28"/>
+          <w:lang w:val="en-US"/>
+        </w:rPr>
+        <w:t xml:space="preserve"> </w:t>
+      </w:r>
+      <w:proofErr w:type="spellStart"/>
+      <w:r>
+        <w:rPr>
+          <w:b/>
+          <w:bCs/>
+          <w:sz w:val="28"/>
+          <w:szCs w:val="28"/>
+          <w:lang w:val="en-US"/>
+        </w:rPr>
+        <w:t>лабораторних</w:t>
+      </w:r>
+      <w:proofErr w:type="spellEnd"/>
+      <w:r>
+        <w:rPr>
+          <w:b/>
+          <w:bCs/>
+          <w:sz w:val="28"/>
+          <w:szCs w:val="28"/>
+          <w:lang w:val="en-US"/>
+        </w:rPr>
+        <w:t xml:space="preserve"> </w:t>
+      </w:r>
+      <w:proofErr w:type="spellStart"/>
+      <w:r>
+        <w:rPr>
+          <w:b/>
+          <w:bCs/>
+          <w:sz w:val="28"/>
+          <w:szCs w:val="28"/>
+          <w:lang w:val="en-US"/>
+        </w:rPr>
+        <w:t>та</w:t>
+      </w:r>
+      <w:proofErr w:type="spellEnd"/>
+      <w:r>
+        <w:rPr>
+          <w:b/>
+          <w:bCs/>
+          <w:sz w:val="28"/>
+          <w:szCs w:val="28"/>
+          <w:lang w:val="en-US"/>
+        </w:rPr>
+        <w:t xml:space="preserve"> </w:t>
+      </w:r>
+      <w:proofErr w:type="spellStart"/>
+      <w:r>
+        <w:rPr>
+          <w:b/>
+          <w:bCs/>
+          <w:sz w:val="28"/>
+          <w:szCs w:val="28"/>
+          <w:lang w:val="en-US"/>
+        </w:rPr>
+        <w:t>практичних</w:t>
+      </w:r>
+      <w:proofErr w:type="spellEnd"/>
+      <w:r>
+        <w:rPr>
+          <w:b/>
+          <w:bCs/>
+          <w:sz w:val="28"/>
+          <w:szCs w:val="28"/>
+          <w:lang w:val="en-US"/>
+        </w:rPr>
+        <w:t xml:space="preserve"> </w:t>
+      </w:r>
+      <w:proofErr w:type="spellStart"/>
+      <w:r>
+        <w:rPr>
+          <w:b/>
+          <w:bCs/>
+          <w:sz w:val="28"/>
+          <w:szCs w:val="28"/>
+          <w:lang w:val="en-US"/>
+        </w:rPr>
+        <w:t>робіт</w:t>
+      </w:r>
+      <w:proofErr w:type="spellEnd"/>
+      <w:r>
+        <w:rPr>
+          <w:b/>
+          <w:bCs/>
+          <w:sz w:val="28"/>
+          <w:szCs w:val="28"/>
+          <w:lang w:val="en-US"/>
+        </w:rPr>
+        <w:t xml:space="preserve"> </w:t>
+      </w:r>
+      <w:proofErr w:type="spellStart"/>
+      <w:r>
+        <w:rPr>
+          <w:b/>
+          <w:bCs/>
+          <w:sz w:val="28"/>
+          <w:szCs w:val="28"/>
+          <w:lang w:val="en-US"/>
+        </w:rPr>
+        <w:t>блоку</w:t>
+      </w:r>
+      <w:proofErr w:type="spellEnd"/>
+      <w:r>
+        <w:rPr>
+          <w:b/>
+          <w:bCs/>
+          <w:sz w:val="28"/>
+          <w:szCs w:val="28"/>
+          <w:lang w:val="en-US"/>
+        </w:rPr>
+        <w:t xml:space="preserve"> № </w:t>
       </w:r>
       <w:r>
         <w:rPr>
@@ -319,13 +463,357 @@
           <w:lang w:val="en-US"/>
         </w:rPr>
       </w:pPr>
-      <w:r>
-        <w:rPr>
-          <w:sz w:val="28"/>
-          <w:szCs w:val="28"/>
-          <w:lang w:val="en-US"/>
-        </w:rPr>
-        <w:t>На тему:  «Цикли. Вкладені Цикли. Завершення виконання циклів. Функції. Простір імен. Перевантаження функцій. Функції з змінною кількістю параметрів (еліпсис). Рекурсія. Вбудовані функції.» </w:t>
+      <w:proofErr w:type="spellStart"/>
+      <w:r>
+        <w:rPr>
+          <w:sz w:val="28"/>
+          <w:szCs w:val="28"/>
+          <w:lang w:val="en-US"/>
+        </w:rPr>
+        <w:t>На</w:t>
+      </w:r>
+      <w:proofErr w:type="spellEnd"/>
+      <w:r>
+        <w:rPr>
+          <w:sz w:val="28"/>
+          <w:szCs w:val="28"/>
+          <w:lang w:val="en-US"/>
+        </w:rPr>
+        <w:t xml:space="preserve"> </w:t>
+      </w:r>
+      <w:proofErr w:type="spellStart"/>
+      <w:r>
+        <w:rPr>
+          <w:sz w:val="28"/>
+          <w:szCs w:val="28"/>
+          <w:lang w:val="en-US"/>
+        </w:rPr>
+        <w:t>тему</w:t>
+      </w:r>
+      <w:proofErr w:type="spellEnd"/>
+      <w:r>
+        <w:rPr>
+          <w:sz w:val="28"/>
+          <w:szCs w:val="28"/>
+          <w:lang w:val="en-US"/>
+        </w:rPr>
+        <w:t>:  «</w:t>
+      </w:r>
+      <w:proofErr w:type="spellStart"/>
+      <w:r>
+        <w:rPr>
+          <w:sz w:val="28"/>
+          <w:szCs w:val="28"/>
+          <w:lang w:val="en-US"/>
+        </w:rPr>
+        <w:t>Цикли</w:t>
+      </w:r>
+      <w:proofErr w:type="spellEnd"/>
+      <w:r>
+        <w:rPr>
+          <w:sz w:val="28"/>
+          <w:szCs w:val="28"/>
+          <w:lang w:val="en-US"/>
+        </w:rPr>
+        <w:t xml:space="preserve">. </w:t>
+      </w:r>
+      <w:proofErr w:type="spellStart"/>
+      <w:r>
+        <w:rPr>
+          <w:sz w:val="28"/>
+          <w:szCs w:val="28"/>
+          <w:lang w:val="en-US"/>
+        </w:rPr>
+        <w:t>Вкладені</w:t>
+      </w:r>
+      <w:proofErr w:type="spellEnd"/>
+      <w:r>
+        <w:rPr>
+          <w:sz w:val="28"/>
+          <w:szCs w:val="28"/>
+          <w:lang w:val="en-US"/>
+        </w:rPr>
+        <w:t xml:space="preserve"> </w:t>
+      </w:r>
+      <w:proofErr w:type="spellStart"/>
+      <w:r>
+        <w:rPr>
+          <w:sz w:val="28"/>
+          <w:szCs w:val="28"/>
+          <w:lang w:val="en-US"/>
+        </w:rPr>
+        <w:t>Цикли</w:t>
+      </w:r>
+      <w:proofErr w:type="spellEnd"/>
+      <w:r>
+        <w:rPr>
+          <w:sz w:val="28"/>
+          <w:szCs w:val="28"/>
+          <w:lang w:val="en-US"/>
+        </w:rPr>
+        <w:t xml:space="preserve">. </w:t>
+      </w:r>
+      <w:proofErr w:type="spellStart"/>
+      <w:r>
+        <w:rPr>
+          <w:sz w:val="28"/>
+          <w:szCs w:val="28"/>
+          <w:lang w:val="en-US"/>
+        </w:rPr>
+        <w:t>Завершення</w:t>
+      </w:r>
+      <w:proofErr w:type="spellEnd"/>
+      <w:r>
+        <w:rPr>
+          <w:sz w:val="28"/>
+          <w:szCs w:val="28"/>
+          <w:lang w:val="en-US"/>
+        </w:rPr>
+        <w:t xml:space="preserve"> </w:t>
+      </w:r>
+      <w:proofErr w:type="spellStart"/>
+      <w:r>
+        <w:rPr>
+          <w:sz w:val="28"/>
+          <w:szCs w:val="28"/>
+          <w:lang w:val="en-US"/>
+        </w:rPr>
+        <w:t>виконання</w:t>
+      </w:r>
+      <w:proofErr w:type="spellEnd"/>
+      <w:r>
+        <w:rPr>
+          <w:sz w:val="28"/>
+          <w:szCs w:val="28"/>
+          <w:lang w:val="en-US"/>
+        </w:rPr>
+        <w:t xml:space="preserve"> </w:t>
+      </w:r>
+      <w:proofErr w:type="spellStart"/>
+      <w:r>
+        <w:rPr>
+          <w:sz w:val="28"/>
+          <w:szCs w:val="28"/>
+          <w:lang w:val="en-US"/>
+        </w:rPr>
+        <w:t>циклів</w:t>
+      </w:r>
+      <w:proofErr w:type="spellEnd"/>
+      <w:r>
+        <w:rPr>
+          <w:sz w:val="28"/>
+          <w:szCs w:val="28"/>
+          <w:lang w:val="en-US"/>
+        </w:rPr>
+        <w:t xml:space="preserve">. </w:t>
+      </w:r>
+      <w:proofErr w:type="spellStart"/>
+      <w:r>
+        <w:rPr>
+          <w:sz w:val="28"/>
+          <w:szCs w:val="28"/>
+          <w:lang w:val="en-US"/>
+        </w:rPr>
+        <w:t>Функції</w:t>
+      </w:r>
+      <w:proofErr w:type="spellEnd"/>
+      <w:r>
+        <w:rPr>
+          <w:sz w:val="28"/>
+          <w:szCs w:val="28"/>
+          <w:lang w:val="en-US"/>
+        </w:rPr>
+        <w:t xml:space="preserve">. </w:t>
+      </w:r>
+      <w:proofErr w:type="spellStart"/>
+      <w:r>
+        <w:rPr>
+          <w:sz w:val="28"/>
+          <w:szCs w:val="28"/>
+          <w:lang w:val="en-US"/>
+        </w:rPr>
+        <w:t>Простір</w:t>
+      </w:r>
+      <w:proofErr w:type="spellEnd"/>
+      <w:r>
+        <w:rPr>
+          <w:sz w:val="28"/>
+          <w:szCs w:val="28"/>
+          <w:lang w:val="en-US"/>
+        </w:rPr>
+        <w:t xml:space="preserve"> </w:t>
+      </w:r>
+      <w:proofErr w:type="spellStart"/>
+      <w:r>
+        <w:rPr>
+          <w:sz w:val="28"/>
+          <w:szCs w:val="28"/>
+          <w:lang w:val="en-US"/>
+        </w:rPr>
+        <w:t>імен</w:t>
+      </w:r>
+      <w:proofErr w:type="spellEnd"/>
+      <w:r>
+        <w:rPr>
+          <w:sz w:val="28"/>
+          <w:szCs w:val="28"/>
+          <w:lang w:val="en-US"/>
+        </w:rPr>
+        <w:t xml:space="preserve">. Перевантаження функцій. </w:t>
+      </w:r>
+      <w:proofErr w:type="spellStart"/>
+      <w:r>
+        <w:rPr>
+          <w:sz w:val="28"/>
+          <w:szCs w:val="28"/>
+          <w:lang w:val="en-US"/>
+        </w:rPr>
+        <w:t>Функції</w:t>
+      </w:r>
+      <w:proofErr w:type="spellEnd"/>
+      <w:r>
+        <w:rPr>
+          <w:sz w:val="28"/>
+          <w:szCs w:val="28"/>
+          <w:lang w:val="en-US"/>
+        </w:rPr>
+        <w:t xml:space="preserve"> з </w:t>
+      </w:r>
+      <w:proofErr w:type="spellStart"/>
+      <w:r>
+        <w:rPr>
+          <w:sz w:val="28"/>
+          <w:szCs w:val="28"/>
+          <w:lang w:val="en-US"/>
+        </w:rPr>
+        <w:t>змінною</w:t>
+      </w:r>
+      <w:proofErr w:type="spellEnd"/>
+      <w:r>
+        <w:rPr>
+          <w:sz w:val="28"/>
+          <w:szCs w:val="28"/>
+          <w:lang w:val="en-US"/>
+        </w:rPr>
+        <w:t xml:space="preserve"> </w:t>
+      </w:r>
+      <w:proofErr w:type="spellStart"/>
+      <w:r>
+        <w:rPr>
+          <w:sz w:val="28"/>
+          <w:szCs w:val="28"/>
+          <w:lang w:val="en-US"/>
+        </w:rPr>
+        <w:t>кількістю</w:t>
+      </w:r>
+      <w:proofErr w:type="spellEnd"/>
+      <w:r>
+        <w:rPr>
+          <w:sz w:val="28"/>
+          <w:szCs w:val="28"/>
+          <w:lang w:val="en-US"/>
+        </w:rPr>
+        <w:t xml:space="preserve"> </w:t>
+      </w:r>
+      <w:proofErr w:type="spellStart"/>
+      <w:r>
+        <w:rPr>
+          <w:sz w:val="28"/>
+          <w:szCs w:val="28"/>
+          <w:lang w:val="en-US"/>
+        </w:rPr>
+        <w:t>параметрів</w:t>
+      </w:r>
+      <w:proofErr w:type="spellEnd"/>
+      <w:r>
+        <w:rPr>
+          <w:sz w:val="28"/>
+          <w:szCs w:val="28"/>
+          <w:lang w:val="en-US"/>
+        </w:rPr>
+        <w:t xml:space="preserve"> (</w:t>
+      </w:r>
+      <w:proofErr w:type="spellStart"/>
+      <w:r>
+        <w:rPr>
+          <w:sz w:val="28"/>
+          <w:szCs w:val="28"/>
+          <w:lang w:val="en-US"/>
+        </w:rPr>
+        <w:t>еліпсис</w:t>
+      </w:r>
+      <w:proofErr w:type="spellEnd"/>
+      <w:r>
+        <w:rPr>
+          <w:sz w:val="28"/>
+          <w:szCs w:val="28"/>
+          <w:lang w:val="en-US"/>
+        </w:rPr>
+        <w:t xml:space="preserve">). </w:t>
+      </w:r>
+      <w:proofErr w:type="spellStart"/>
+      <w:r>
+        <w:rPr>
+          <w:sz w:val="28"/>
+          <w:szCs w:val="28"/>
+          <w:lang w:val="en-US"/>
+        </w:rPr>
+        <w:t>Рекурсія</w:t>
+      </w:r>
+      <w:proofErr w:type="spellEnd"/>
+      <w:r>
+        <w:rPr>
+          <w:sz w:val="28"/>
+          <w:szCs w:val="28"/>
+          <w:lang w:val="en-US"/>
+        </w:rPr>
+        <w:t xml:space="preserve">. </w:t>
+      </w:r>
+      <w:proofErr w:type="spellStart"/>
+      <w:r>
+        <w:rPr>
+          <w:sz w:val="28"/>
+          <w:szCs w:val="28"/>
+          <w:lang w:val="en-US"/>
+        </w:rPr>
+        <w:t>Вбудовані</w:t>
+      </w:r>
+      <w:proofErr w:type="spellEnd"/>
+      <w:r>
+        <w:rPr>
+          <w:sz w:val="28"/>
+          <w:szCs w:val="28"/>
+          <w:lang w:val="en-US"/>
+        </w:rPr>
+        <w:t xml:space="preserve"> </w:t>
+      </w:r>
+      <w:proofErr w:type="spellStart"/>
+      <w:proofErr w:type="gramStart"/>
+      <w:r>
+        <w:rPr>
+          <w:sz w:val="28"/>
+          <w:szCs w:val="28"/>
+          <w:lang w:val="en-US"/>
+        </w:rPr>
+        <w:t>функції</w:t>
+      </w:r>
+      <w:proofErr w:type="spellEnd"/>
+      <w:r>
+        <w:rPr>
+          <w:sz w:val="28"/>
+          <w:szCs w:val="28"/>
+          <w:lang w:val="en-US"/>
+        </w:rPr>
+        <w:t>.»</w:t>
+      </w:r>
+      <w:proofErr w:type="gramEnd"/>
+      <w:r>
+        <w:rPr>
+          <w:sz w:val="28"/>
+          <w:szCs w:val="28"/>
+          <w:lang w:val="en-US"/>
+        </w:rPr>
+        <w:t> </w:t>
       </w:r>
     </w:p>
     <w:p>
@@ -347,15 +835,77 @@
           <w:szCs w:val="28"/>
           <w:lang w:val="en-US"/>
         </w:rPr>
-        <w:t xml:space="preserve">з дисципліни: </w:t>
-      </w:r>
-      <w:r>
-        <w:rPr>
-          <w:sz w:val="28"/>
-          <w:szCs w:val="28"/>
-          <w:lang w:val="en-US"/>
-        </w:rPr>
-        <w:t>«Основи програмування»</w:t>
+        <w:t xml:space="preserve">з </w:t>
+      </w:r>
+      <w:proofErr w:type="spellStart"/>
+      <w:r>
+        <w:rPr>
+          <w:b/>
+          <w:bCs/>
+          <w:i/>
+          <w:iCs/>
+          <w:sz w:val="28"/>
+          <w:szCs w:val="28"/>
+          <w:lang w:val="en-US"/>
+        </w:rPr>
+        <w:t>дисципліни</w:t>
+      </w:r>
+      <w:proofErr w:type="spellEnd"/>
+      <w:r>
+        <w:rPr>
+          <w:b/>
+          <w:bCs/>
+          <w:i/>
+          <w:iCs/>
+          <w:sz w:val="28"/>
+          <w:szCs w:val="28"/>
+          <w:lang w:val="en-US"/>
+        </w:rPr>
+        <w:t xml:space="preserve">: </w:t>
+      </w:r>
+      <w:r>
+        <w:rPr>
+          <w:sz w:val="28"/>
+          <w:szCs w:val="28"/>
+          <w:lang w:val="en-US"/>
+        </w:rPr>
+        <w:t>«</w:t>
+      </w:r>
+      <w:proofErr w:type="spellStart"/>
+      <w:r>
+        <w:rPr>
+          <w:sz w:val="28"/>
+          <w:szCs w:val="28"/>
+          <w:lang w:val="en-US"/>
+        </w:rPr>
+        <w:t>Основи</w:t>
+      </w:r>
+      <w:proofErr w:type="spellEnd"/>
+      <w:r>
+        <w:rPr>
+          <w:sz w:val="28"/>
+          <w:szCs w:val="28"/>
+          <w:lang w:val="en-US"/>
+        </w:rPr>
+        <w:t xml:space="preserve"> </w:t>
+      </w:r>
+      <w:proofErr w:type="spellStart"/>
+      <w:r>
+        <w:rPr>
+          <w:sz w:val="28"/>
+          <w:szCs w:val="28"/>
+          <w:lang w:val="en-US"/>
+        </w:rPr>
+        <w:t>програмування</w:t>
+      </w:r>
+      <w:proofErr w:type="spellEnd"/>
+      <w:r>
+        <w:rPr>
+          <w:sz w:val="28"/>
+          <w:szCs w:val="28"/>
+          <w:lang w:val="en-US"/>
+        </w:rPr>
+        <w:t>»</w:t>
       </w:r>
     </w:p>
     <w:p>
@@ -367,13 +917,23 @@
           <w:lang w:val="en-US"/>
         </w:rPr>
       </w:pPr>
-      <w:r>
-        <w:rPr>
-          <w:sz w:val="28"/>
-          <w:szCs w:val="28"/>
-          <w:lang w:val="en-US"/>
-        </w:rPr>
-        <w:t>до:</w:t>
+      <w:proofErr w:type="spellStart"/>
+      <w:r>
+        <w:rPr>
+          <w:sz w:val="28"/>
+          <w:szCs w:val="28"/>
+          <w:lang w:val="en-US"/>
+        </w:rPr>
+        <w:t>до</w:t>
+      </w:r>
+      <w:proofErr w:type="spellEnd"/>
+      <w:r>
+        <w:rPr>
+          <w:sz w:val="28"/>
+          <w:szCs w:val="28"/>
+          <w:lang w:val="en-US"/>
+        </w:rPr>
+        <w:t>:</w:t>
       </w:r>
     </w:p>
     <w:p>
@@ -391,7 +951,25 @@
           <w:szCs w:val="28"/>
           <w:lang w:val="en-US"/>
         </w:rPr>
-        <w:t>ВНС Лабораторної Роботи № 2 </w:t>
+        <w:t xml:space="preserve">ВНС </w:t>
+      </w:r>
+      <w:proofErr w:type="spellStart"/>
+      <w:r>
+        <w:rPr>
+          <w:sz w:val="28"/>
+          <w:szCs w:val="28"/>
+          <w:lang w:val="en-US"/>
+        </w:rPr>
+        <w:t>Лабораторної</w:t>
+      </w:r>
+      <w:proofErr w:type="spellEnd"/>
+      <w:r>
+        <w:rPr>
+          <w:sz w:val="28"/>
+          <w:szCs w:val="28"/>
+          <w:lang w:val="en-US"/>
+        </w:rPr>
+        <w:t xml:space="preserve"> Роботи № 2 </w:t>
       </w:r>
     </w:p>
     <w:p>
@@ -409,7 +987,25 @@
           <w:szCs w:val="28"/>
           <w:lang w:val="en-US"/>
         </w:rPr>
-        <w:t>ВНС Лабораторної Роботи № 3</w:t>
+        <w:t xml:space="preserve">ВНС </w:t>
+      </w:r>
+      <w:proofErr w:type="spellStart"/>
+      <w:r>
+        <w:rPr>
+          <w:sz w:val="28"/>
+          <w:szCs w:val="28"/>
+          <w:lang w:val="en-US"/>
+        </w:rPr>
+        <w:t>Лабораторної</w:t>
+      </w:r>
+      <w:proofErr w:type="spellEnd"/>
+      <w:r>
+        <w:rPr>
+          <w:sz w:val="28"/>
+          <w:szCs w:val="28"/>
+          <w:lang w:val="en-US"/>
+        </w:rPr>
+        <w:t xml:space="preserve"> Роботи № 3</w:t>
       </w:r>
     </w:p>
     <w:p>
@@ -427,7 +1023,25 @@
           <w:szCs w:val="28"/>
           <w:lang w:val="en-US"/>
         </w:rPr>
-        <w:t>ВНС Лабораторної Роботи № 7</w:t>
+        <w:t xml:space="preserve">ВНС </w:t>
+      </w:r>
+      <w:proofErr w:type="spellStart"/>
+      <w:r>
+        <w:rPr>
+          <w:sz w:val="28"/>
+          <w:szCs w:val="28"/>
+          <w:lang w:val="en-US"/>
+        </w:rPr>
+        <w:t>Лабораторної</w:t>
+      </w:r>
+      <w:proofErr w:type="spellEnd"/>
+      <w:r>
+        <w:rPr>
+          <w:sz w:val="28"/>
+          <w:szCs w:val="28"/>
+          <w:lang w:val="en-US"/>
+        </w:rPr>
+        <w:t xml:space="preserve"> Роботи № 7</w:t>
       </w:r>
     </w:p>
     <w:p>
@@ -439,13 +1053,77 @@
           <w:lang w:val="en-US"/>
         </w:rPr>
       </w:pPr>
-      <w:r>
-        <w:rPr>
-          <w:sz w:val="28"/>
-          <w:szCs w:val="28"/>
-          <w:lang w:val="en-US"/>
-        </w:rPr>
-        <w:t>Практичних Робіт до блоку № 3</w:t>
+      <w:proofErr w:type="spellStart"/>
+      <w:r>
+        <w:rPr>
+          <w:sz w:val="28"/>
+          <w:szCs w:val="28"/>
+          <w:lang w:val="en-US"/>
+        </w:rPr>
+        <w:t>Практичних</w:t>
+      </w:r>
+      <w:proofErr w:type="spellEnd"/>
+      <w:r>
+        <w:rPr>
+          <w:sz w:val="28"/>
+          <w:szCs w:val="28"/>
+          <w:lang w:val="en-US"/>
+        </w:rPr>
+        <w:t xml:space="preserve"> </w:t>
+      </w:r>
+      <w:proofErr w:type="spellStart"/>
+      <w:r>
+        <w:rPr>
+          <w:sz w:val="28"/>
+          <w:szCs w:val="28"/>
+          <w:lang w:val="en-US"/>
+        </w:rPr>
+        <w:t>Робіт</w:t>
+      </w:r>
+      <w:proofErr w:type="spellEnd"/>
+      <w:r>
+        <w:rPr>
+          <w:sz w:val="28"/>
+          <w:szCs w:val="28"/>
+          <w:lang w:val="en-US"/>
+        </w:rPr>
+        <w:t xml:space="preserve"> </w:t>
+      </w:r>
+      <w:proofErr w:type="spellStart"/>
+      <w:r>
+        <w:rPr>
+          <w:sz w:val="28"/>
+          <w:szCs w:val="28"/>
+          <w:lang w:val="en-US"/>
+        </w:rPr>
+        <w:t>до</w:t>
+      </w:r>
+      <w:proofErr w:type="spellEnd"/>
+      <w:r>
+        <w:rPr>
+          <w:sz w:val="28"/>
+          <w:szCs w:val="28"/>
+          <w:lang w:val="en-US"/>
+        </w:rPr>
+        <w:t xml:space="preserve"> </w:t>
+      </w:r>
+      <w:proofErr w:type="spellStart"/>
+      <w:r>
+        <w:rPr>
+          <w:sz w:val="28"/>
+          <w:szCs w:val="28"/>
+          <w:lang w:val="en-US"/>
+        </w:rPr>
+        <w:t>блоку</w:t>
+      </w:r>
+      <w:proofErr w:type="spellEnd"/>
+      <w:r>
+        <w:rPr>
+          <w:sz w:val="28"/>
+          <w:szCs w:val="28"/>
+          <w:lang w:val="en-US"/>
+        </w:rPr>
+        <w:t xml:space="preserve"> № 3</w:t>
       </w:r>
     </w:p>
     <w:p>
@@ -608,13 +1286,321 @@
           <w:lang w:val="en-US"/>
         </w:rPr>
       </w:pPr>
-      <w:r>
-        <w:rPr>
-          <w:sz w:val="28"/>
-          <w:szCs w:val="28"/>
-          <w:lang w:val="en-US"/>
-        </w:rPr>
-        <w:t>Цикли. Вкладені Цикли. Завершення виконання циклів. Функції. Простір імен. Перевантаження функцій. Функції з змінною кількістю параметрів (еліпсис). Рекурсія. Вбудовані функції.» </w:t>
+      <w:proofErr w:type="spellStart"/>
+      <w:r>
+        <w:rPr>
+          <w:sz w:val="28"/>
+          <w:szCs w:val="28"/>
+          <w:lang w:val="en-US"/>
+        </w:rPr>
+        <w:t>Цикли</w:t>
+      </w:r>
+      <w:proofErr w:type="spellEnd"/>
+      <w:r>
+        <w:rPr>
+          <w:sz w:val="28"/>
+          <w:szCs w:val="28"/>
+          <w:lang w:val="en-US"/>
+        </w:rPr>
+        <w:t xml:space="preserve">. </w:t>
+      </w:r>
+      <w:proofErr w:type="spellStart"/>
+      <w:r>
+        <w:rPr>
+          <w:sz w:val="28"/>
+          <w:szCs w:val="28"/>
+          <w:lang w:val="en-US"/>
+        </w:rPr>
+        <w:t>Вкладені</w:t>
+      </w:r>
+      <w:proofErr w:type="spellEnd"/>
+      <w:r>
+        <w:rPr>
+          <w:sz w:val="28"/>
+          <w:szCs w:val="28"/>
+          <w:lang w:val="en-US"/>
+        </w:rPr>
+        <w:t xml:space="preserve"> </w:t>
+      </w:r>
+      <w:proofErr w:type="spellStart"/>
+      <w:r>
+        <w:rPr>
+          <w:sz w:val="28"/>
+          <w:szCs w:val="28"/>
+          <w:lang w:val="en-US"/>
+        </w:rPr>
+        <w:t>Цикли</w:t>
+      </w:r>
+      <w:proofErr w:type="spellEnd"/>
+      <w:r>
+        <w:rPr>
+          <w:sz w:val="28"/>
+          <w:szCs w:val="28"/>
+          <w:lang w:val="en-US"/>
+        </w:rPr>
+        <w:t xml:space="preserve">. </w:t>
+      </w:r>
+      <w:proofErr w:type="spellStart"/>
+      <w:r>
+        <w:rPr>
+          <w:sz w:val="28"/>
+          <w:szCs w:val="28"/>
+          <w:lang w:val="en-US"/>
+        </w:rPr>
+        <w:t>Завершення</w:t>
+      </w:r>
+      <w:proofErr w:type="spellEnd"/>
+      <w:r>
+        <w:rPr>
+          <w:sz w:val="28"/>
+          <w:szCs w:val="28"/>
+          <w:lang w:val="en-US"/>
+        </w:rPr>
+        <w:t xml:space="preserve"> </w:t>
+      </w:r>
+      <w:proofErr w:type="spellStart"/>
+      <w:r>
+        <w:rPr>
+          <w:sz w:val="28"/>
+          <w:szCs w:val="28"/>
+          <w:lang w:val="en-US"/>
+        </w:rPr>
+        <w:t>виконання</w:t>
+      </w:r>
+      <w:proofErr w:type="spellEnd"/>
+      <w:r>
+        <w:rPr>
+          <w:sz w:val="28"/>
+          <w:szCs w:val="28"/>
+          <w:lang w:val="en-US"/>
+        </w:rPr>
+        <w:t xml:space="preserve"> </w:t>
+      </w:r>
+      <w:proofErr w:type="spellStart"/>
+      <w:r>
+        <w:rPr>
+          <w:sz w:val="28"/>
+          <w:szCs w:val="28"/>
+          <w:lang w:val="en-US"/>
+        </w:rPr>
+        <w:t>циклів</w:t>
+      </w:r>
+      <w:proofErr w:type="spellEnd"/>
+      <w:r>
+        <w:rPr>
+          <w:sz w:val="28"/>
+          <w:szCs w:val="28"/>
+          <w:lang w:val="en-US"/>
+        </w:rPr>
+        <w:t xml:space="preserve">. </w:t>
+      </w:r>
+      <w:proofErr w:type="spellStart"/>
+      <w:r>
+        <w:rPr>
+          <w:sz w:val="28"/>
+          <w:szCs w:val="28"/>
+          <w:lang w:val="en-US"/>
+        </w:rPr>
+        <w:t>Функції</w:t>
+      </w:r>
+      <w:proofErr w:type="spellEnd"/>
+      <w:r>
+        <w:rPr>
+          <w:sz w:val="28"/>
+          <w:szCs w:val="28"/>
+          <w:lang w:val="en-US"/>
+        </w:rPr>
+        <w:t xml:space="preserve">. </w:t>
+      </w:r>
+      <w:proofErr w:type="spellStart"/>
+      <w:r>
+        <w:rPr>
+          <w:sz w:val="28"/>
+          <w:szCs w:val="28"/>
+          <w:lang w:val="en-US"/>
+        </w:rPr>
+        <w:t>Простір</w:t>
+      </w:r>
+      <w:proofErr w:type="spellEnd"/>
+      <w:r>
+        <w:rPr>
+          <w:sz w:val="28"/>
+          <w:szCs w:val="28"/>
+          <w:lang w:val="en-US"/>
+        </w:rPr>
+        <w:t xml:space="preserve"> </w:t>
+      </w:r>
+      <w:proofErr w:type="spellStart"/>
+      <w:r>
+        <w:rPr>
+          <w:sz w:val="28"/>
+          <w:szCs w:val="28"/>
+          <w:lang w:val="en-US"/>
+        </w:rPr>
+        <w:t>імен</w:t>
+      </w:r>
+      <w:proofErr w:type="spellEnd"/>
+      <w:r>
+        <w:rPr>
+          <w:sz w:val="28"/>
+          <w:szCs w:val="28"/>
+          <w:lang w:val="en-US"/>
+        </w:rPr>
+        <w:t xml:space="preserve">. Перевантаження функцій. </w:t>
+      </w:r>
+      <w:proofErr w:type="spellStart"/>
+      <w:r>
+        <w:rPr>
+          <w:sz w:val="28"/>
+          <w:szCs w:val="28"/>
+          <w:lang w:val="en-US"/>
+        </w:rPr>
+        <w:t>Функції</w:t>
+      </w:r>
+      <w:proofErr w:type="spellEnd"/>
+      <w:r>
+        <w:rPr>
+          <w:sz w:val="28"/>
+          <w:szCs w:val="28"/>
+          <w:lang w:val="en-US"/>
+        </w:rPr>
+        <w:t xml:space="preserve"> з </w:t>
+      </w:r>
+      <w:proofErr w:type="spellStart"/>
+      <w:r>
+        <w:rPr>
+          <w:sz w:val="28"/>
+          <w:szCs w:val="28"/>
+          <w:lang w:val="en-US"/>
+        </w:rPr>
+        <w:t>змінною</w:t>
+      </w:r>
+      <w:proofErr w:type="spellEnd"/>
+      <w:r>
+        <w:rPr>
+          <w:sz w:val="28"/>
+          <w:szCs w:val="28"/>
+          <w:lang w:val="en-US"/>
+        </w:rPr>
+        <w:t xml:space="preserve"> </w:t>
+      </w:r>
+      <w:proofErr w:type="spellStart"/>
+      <w:r>
+        <w:rPr>
+          <w:sz w:val="28"/>
+          <w:szCs w:val="28"/>
+          <w:lang w:val="en-US"/>
+        </w:rPr>
+        <w:t>кількістю</w:t>
+      </w:r>
+      <w:proofErr w:type="spellEnd"/>
+      <w:r>
+        <w:rPr>
+          <w:sz w:val="28"/>
+          <w:szCs w:val="28"/>
+          <w:lang w:val="en-US"/>
+        </w:rPr>
+        <w:t xml:space="preserve"> </w:t>
+      </w:r>
+      <w:proofErr w:type="spellStart"/>
+      <w:r>
+        <w:rPr>
+          <w:sz w:val="28"/>
+          <w:szCs w:val="28"/>
+          <w:lang w:val="en-US"/>
+        </w:rPr>
+        <w:t>параметрів</w:t>
+      </w:r>
+      <w:proofErr w:type="spellEnd"/>
+      <w:r>
+        <w:rPr>
+          <w:sz w:val="28"/>
+          <w:szCs w:val="28"/>
+          <w:lang w:val="en-US"/>
+        </w:rPr>
+        <w:t xml:space="preserve"> (</w:t>
+      </w:r>
+      <w:proofErr w:type="spellStart"/>
+      <w:r>
+        <w:rPr>
+          <w:sz w:val="28"/>
+          <w:szCs w:val="28"/>
+          <w:lang w:val="en-US"/>
+        </w:rPr>
+        <w:t>еліпсис</w:t>
+      </w:r>
+      <w:proofErr w:type="spellEnd"/>
+      <w:r>
+        <w:rPr>
+          <w:sz w:val="28"/>
+          <w:szCs w:val="28"/>
+          <w:lang w:val="en-US"/>
+        </w:rPr>
+        <w:t xml:space="preserve">). </w:t>
+      </w:r>
+      <w:proofErr w:type="spellStart"/>
+      <w:r>
+        <w:rPr>
+          <w:sz w:val="28"/>
+          <w:szCs w:val="28"/>
+          <w:lang w:val="en-US"/>
+        </w:rPr>
+        <w:t>Рекурсія</w:t>
+      </w:r>
+      <w:proofErr w:type="spellEnd"/>
+      <w:r>
+        <w:rPr>
+          <w:sz w:val="28"/>
+          <w:szCs w:val="28"/>
+          <w:lang w:val="en-US"/>
+        </w:rPr>
+        <w:t xml:space="preserve">. </w:t>
+      </w:r>
+      <w:proofErr w:type="spellStart"/>
+      <w:r>
+        <w:rPr>
+          <w:sz w:val="28"/>
+          <w:szCs w:val="28"/>
+          <w:lang w:val="en-US"/>
+        </w:rPr>
+        <w:t>Вбудовані</w:t>
+      </w:r>
+      <w:proofErr w:type="spellEnd"/>
+      <w:r>
+        <w:rPr>
+          <w:sz w:val="28"/>
+          <w:szCs w:val="28"/>
+          <w:lang w:val="en-US"/>
+        </w:rPr>
+        <w:t xml:space="preserve"> </w:t>
+      </w:r>
+      <w:proofErr w:type="spellStart"/>
+      <w:proofErr w:type="gramStart"/>
+      <w:r>
+        <w:rPr>
+          <w:sz w:val="28"/>
+          <w:szCs w:val="28"/>
+          <w:lang w:val="en-US"/>
+        </w:rPr>
+        <w:t>функції</w:t>
+      </w:r>
+      <w:proofErr w:type="spellEnd"/>
+      <w:r>
+        <w:rPr>
+          <w:sz w:val="28"/>
+          <w:szCs w:val="28"/>
+          <w:lang w:val="en-US"/>
+        </w:rPr>
+        <w:t>.»</w:t>
+      </w:r>
+      <w:proofErr w:type="gramEnd"/>
+      <w:r>
+        <w:rPr>
+          <w:sz w:val="28"/>
+          <w:szCs w:val="28"/>
+          <w:lang w:val="en-US"/>
+        </w:rPr>
+        <w:t> </w:t>
       </w:r>
     </w:p>
     <w:p>
@@ -652,8 +1638,36 @@
           <w:sz w:val="28"/>
           <w:szCs w:val="28"/>
         </w:rPr>
-        <w:t>Дослідження та впровадження різних типів циклів, включаючи прості та вкладені цикли, для автоматизації повторюваних дій у програмах. Вивчення механізмів завершення виконання циклів, зокрема команд break та continue</w:t>
-      </w:r>
+        <w:t xml:space="preserve">Дослідження та впровадження різних типів циклів, включаючи прості та вкладені цикли, для автоматизації повторюваних дій у програмах. Вивчення механізмів завершення виконання циклів, зокрема команд </w:t>
+      </w:r>
+      <w:proofErr w:type="spellStart"/>
+      <w:r>
+        <w:rPr>
+          <w:rFonts w:eastAsiaTheme="minorHAnsi"/>
+          <w:sz w:val="28"/>
+          <w:szCs w:val="28"/>
+        </w:rPr>
+        <w:t>break</w:t>
+      </w:r>
+      <w:proofErr w:type="spellEnd"/>
+      <w:r>
+        <w:rPr>
+          <w:rFonts w:eastAsiaTheme="minorHAnsi"/>
+          <w:sz w:val="28"/>
+          <w:szCs w:val="28"/>
+        </w:rPr>
+        <w:t xml:space="preserve"> та </w:t>
+      </w:r>
+      <w:proofErr w:type="spellStart"/>
+      <w:r>
+        <w:rPr>
+          <w:rFonts w:eastAsiaTheme="minorHAnsi"/>
+          <w:sz w:val="28"/>
+          <w:szCs w:val="28"/>
+        </w:rPr>
+        <w:t>continue</w:t>
+      </w:r>
+      <w:proofErr w:type="spellEnd"/>
       <w:r>
         <w:rPr>
           <w:rFonts w:eastAsiaTheme="minorHAnsi"/>
@@ -1049,6 +2063,7 @@
       </w:pPr>
       <w:r>
         <w:rPr>
+          <w:noProof/>
           <w:sz w:val="32"/>
           <w:szCs w:val="32"/>
           <w:lang w:val="en-US"/>
@@ -1201,6 +2216,7 @@
           <w:bCs/>
           <w:i/>
           <w:iCs/>
+          <w:noProof/>
           <w:sz w:val="32"/>
           <w:szCs w:val="32"/>
         </w:rPr>
@@ -1297,6 +2313,7 @@
           <w:bCs/>
           <w:i/>
           <w:iCs/>
+          <w:noProof/>
           <w:sz w:val="32"/>
           <w:szCs w:val="32"/>
         </w:rPr>
@@ -1394,6 +2411,7 @@
           <w:bCs/>
           <w:i/>
           <w:iCs/>
+          <w:noProof/>
           <w:sz w:val="32"/>
           <w:szCs w:val="32"/>
         </w:rPr>
@@ -1458,16 +2476,101 @@
         <w:lastRenderedPageBreak/>
         <w:t> </w:t>
       </w:r>
-      <w:r>
-        <w:rPr>
-          <w:b/>
-          <w:bCs/>
-          <w:i/>
-          <w:iCs/>
-          <w:sz w:val="32"/>
-          <w:szCs w:val="32"/>
-        </w:rPr>
-        <w:t>Task 4 - Lab# programming: VNS Lab 3</w:t>
+      <w:proofErr w:type="spellStart"/>
+      <w:r>
+        <w:rPr>
+          <w:b/>
+          <w:bCs/>
+          <w:i/>
+          <w:iCs/>
+          <w:sz w:val="32"/>
+          <w:szCs w:val="32"/>
+        </w:rPr>
+        <w:t>Task</w:t>
+      </w:r>
+      <w:proofErr w:type="spellEnd"/>
+      <w:r>
+        <w:rPr>
+          <w:b/>
+          <w:bCs/>
+          <w:i/>
+          <w:iCs/>
+          <w:sz w:val="32"/>
+          <w:szCs w:val="32"/>
+        </w:rPr>
+        <w:t xml:space="preserve"> 4 - </w:t>
+      </w:r>
+      <w:proofErr w:type="spellStart"/>
+      <w:r>
+        <w:rPr>
+          <w:b/>
+          <w:bCs/>
+          <w:i/>
+          <w:iCs/>
+          <w:sz w:val="32"/>
+          <w:szCs w:val="32"/>
+        </w:rPr>
+        <w:t>Lab</w:t>
+      </w:r>
+      <w:proofErr w:type="spellEnd"/>
+      <w:r>
+        <w:rPr>
+          <w:b/>
+          <w:bCs/>
+          <w:i/>
+          <w:iCs/>
+          <w:sz w:val="32"/>
+          <w:szCs w:val="32"/>
+        </w:rPr>
+        <w:t xml:space="preserve"># </w:t>
+      </w:r>
+      <w:proofErr w:type="spellStart"/>
+      <w:r>
+        <w:rPr>
+          <w:b/>
+          <w:bCs/>
+          <w:i/>
+          <w:iCs/>
+          <w:sz w:val="32"/>
+          <w:szCs w:val="32"/>
+        </w:rPr>
+        <w:t>programming</w:t>
+      </w:r>
+      <w:proofErr w:type="spellEnd"/>
+      <w:r>
+        <w:rPr>
+          <w:b/>
+          <w:bCs/>
+          <w:i/>
+          <w:iCs/>
+          <w:sz w:val="32"/>
+          <w:szCs w:val="32"/>
+        </w:rPr>
+        <w:t xml:space="preserve">: VNS </w:t>
+      </w:r>
+      <w:proofErr w:type="spellStart"/>
+      <w:r>
+        <w:rPr>
+          <w:b/>
+          <w:bCs/>
+          <w:i/>
+          <w:iCs/>
+          <w:sz w:val="32"/>
+          <w:szCs w:val="32"/>
+        </w:rPr>
+        <w:t>Lab</w:t>
+      </w:r>
+      <w:proofErr w:type="spellEnd"/>
+      <w:r>
+        <w:rPr>
+          <w:b/>
+          <w:bCs/>
+          <w:i/>
+          <w:iCs/>
+          <w:sz w:val="32"/>
+          <w:szCs w:val="32"/>
+        </w:rPr>
+        <w:t xml:space="preserve"> 3</w:t>
       </w:r>
     </w:p>
     <w:p>
@@ -1628,6 +2731,7 @@
       </w:pPr>
       <w:r>
         <w:rPr>
+          <w:noProof/>
           <w:sz w:val="28"/>
           <w:szCs w:val="28"/>
         </w:rPr>
@@ -1824,6 +2928,7 @@
           <w:bCs/>
           <w:i/>
           <w:iCs/>
+          <w:noProof/>
           <w:sz w:val="32"/>
           <w:szCs w:val="32"/>
           <w:lang w:val="en-US"/>
@@ -1891,6 +2996,7 @@
           <w:bCs/>
           <w:i/>
           <w:iCs/>
+          <w:noProof/>
           <w:sz w:val="32"/>
           <w:szCs w:val="32"/>
           <w:lang w:val="en-US"/>
@@ -2099,6 +3205,7 @@
           <w:bCs/>
           <w:i/>
           <w:iCs/>
+          <w:noProof/>
           <w:sz w:val="32"/>
           <w:szCs w:val="32"/>
         </w:rPr>
@@ -2176,16 +3283,101 @@
           <w:lang w:val="en-US"/>
         </w:rPr>
       </w:pPr>
-      <w:r>
-        <w:rPr>
-          <w:b/>
-          <w:bCs/>
-          <w:i/>
-          <w:iCs/>
-          <w:sz w:val="32"/>
-          <w:szCs w:val="32"/>
-        </w:rPr>
-        <w:t>Task 5 - Lab# programming: VNS Lab 7</w:t>
+      <w:proofErr w:type="spellStart"/>
+      <w:r>
+        <w:rPr>
+          <w:b/>
+          <w:bCs/>
+          <w:i/>
+          <w:iCs/>
+          <w:sz w:val="32"/>
+          <w:szCs w:val="32"/>
+        </w:rPr>
+        <w:t>Task</w:t>
+      </w:r>
+      <w:proofErr w:type="spellEnd"/>
+      <w:r>
+        <w:rPr>
+          <w:b/>
+          <w:bCs/>
+          <w:i/>
+          <w:iCs/>
+          <w:sz w:val="32"/>
+          <w:szCs w:val="32"/>
+        </w:rPr>
+        <w:t xml:space="preserve"> 5 - </w:t>
+      </w:r>
+      <w:proofErr w:type="spellStart"/>
+      <w:r>
+        <w:rPr>
+          <w:b/>
+          <w:bCs/>
+          <w:i/>
+          <w:iCs/>
+          <w:sz w:val="32"/>
+          <w:szCs w:val="32"/>
+        </w:rPr>
+        <w:t>Lab</w:t>
+      </w:r>
+      <w:proofErr w:type="spellEnd"/>
+      <w:r>
+        <w:rPr>
+          <w:b/>
+          <w:bCs/>
+          <w:i/>
+          <w:iCs/>
+          <w:sz w:val="32"/>
+          <w:szCs w:val="32"/>
+        </w:rPr>
+        <w:t xml:space="preserve"># </w:t>
+      </w:r>
+      <w:proofErr w:type="spellStart"/>
+      <w:r>
+        <w:rPr>
+          <w:b/>
+          <w:bCs/>
+          <w:i/>
+          <w:iCs/>
+          <w:sz w:val="32"/>
+          <w:szCs w:val="32"/>
+        </w:rPr>
+        <w:t>programming</w:t>
+      </w:r>
+      <w:proofErr w:type="spellEnd"/>
+      <w:r>
+        <w:rPr>
+          <w:b/>
+          <w:bCs/>
+          <w:i/>
+          <w:iCs/>
+          <w:sz w:val="32"/>
+          <w:szCs w:val="32"/>
+        </w:rPr>
+        <w:t xml:space="preserve">: VNS </w:t>
+      </w:r>
+      <w:proofErr w:type="spellStart"/>
+      <w:r>
+        <w:rPr>
+          <w:b/>
+          <w:bCs/>
+          <w:i/>
+          <w:iCs/>
+          <w:sz w:val="32"/>
+          <w:szCs w:val="32"/>
+        </w:rPr>
+        <w:t>Lab</w:t>
+      </w:r>
+      <w:proofErr w:type="spellEnd"/>
+      <w:r>
+        <w:rPr>
+          <w:b/>
+          <w:bCs/>
+          <w:i/>
+          <w:iCs/>
+          <w:sz w:val="32"/>
+          <w:szCs w:val="32"/>
+        </w:rPr>
+        <w:t xml:space="preserve"> 7</w:t>
       </w:r>
     </w:p>
     <w:p>
@@ -2307,7 +3499,55 @@
           <w:sz w:val="28"/>
           <w:szCs w:val="28"/>
         </w:rPr>
-        <w:t>з вісімкової системи числення в десяткову. Написати викликаючу main, що</w:t>
+        <w:t xml:space="preserve">з </w:t>
+      </w:r>
+      <w:proofErr w:type="spellStart"/>
+      <w:r>
+        <w:rPr>
+          <w:sz w:val="28"/>
+          <w:szCs w:val="28"/>
+        </w:rPr>
+        <w:t>вісімкової</w:t>
+      </w:r>
+      <w:proofErr w:type="spellEnd"/>
+      <w:r>
+        <w:rPr>
+          <w:sz w:val="28"/>
+          <w:szCs w:val="28"/>
+        </w:rPr>
+        <w:t xml:space="preserve"> системи числення в десяткову. Написати </w:t>
+      </w:r>
+      <w:proofErr w:type="spellStart"/>
+      <w:r>
+        <w:rPr>
+          <w:sz w:val="28"/>
+          <w:szCs w:val="28"/>
+        </w:rPr>
+        <w:t>викликаючу</w:t>
+      </w:r>
+      <w:proofErr w:type="spellEnd"/>
+      <w:r>
+        <w:rPr>
+          <w:sz w:val="28"/>
+          <w:szCs w:val="28"/>
+        </w:rPr>
+        <w:t xml:space="preserve"> </w:t>
+      </w:r>
+      <w:proofErr w:type="spellStart"/>
+      <w:r>
+        <w:rPr>
+          <w:sz w:val="28"/>
+          <w:szCs w:val="28"/>
+        </w:rPr>
+        <w:t>main</w:t>
+      </w:r>
+      <w:proofErr w:type="spellEnd"/>
+      <w:r>
+        <w:rPr>
+          <w:sz w:val="28"/>
+          <w:szCs w:val="28"/>
+        </w:rPr>
+        <w:t>, що</w:t>
       </w:r>
     </w:p>
     <w:p>
@@ -2566,6 +3806,7 @@
           <w:bCs/>
           <w:i/>
           <w:iCs/>
+          <w:noProof/>
           <w:sz w:val="32"/>
           <w:szCs w:val="32"/>
         </w:rPr>
@@ -2663,6 +3904,7 @@
           <w:bCs/>
           <w:i/>
           <w:iCs/>
+          <w:noProof/>
           <w:sz w:val="32"/>
           <w:szCs w:val="32"/>
         </w:rPr>
@@ -2909,6 +4151,7 @@
           <w:bCs/>
           <w:i/>
           <w:iCs/>
+          <w:noProof/>
           <w:sz w:val="32"/>
           <w:szCs w:val="32"/>
           <w:lang w:val="en-US"/>
@@ -3008,6 +4251,7 @@
           <w:bCs/>
           <w:i/>
           <w:iCs/>
+          <w:noProof/>
           <w:sz w:val="32"/>
           <w:szCs w:val="32"/>
           <w:lang w:val="en-US"/>
@@ -3122,6 +4366,7 @@
           <w:bCs/>
           <w:i/>
           <w:iCs/>
+          <w:noProof/>
           <w:sz w:val="32"/>
           <w:szCs w:val="32"/>
           <w:lang w:val="en-US"/>
@@ -3188,17 +4433,139 @@
           <w:lang w:val="en-US"/>
         </w:rPr>
       </w:pPr>
-      <w:r>
-        <w:rPr>
-          <w:b/>
-          <w:bCs/>
-          <w:i/>
-          <w:iCs/>
-          <w:sz w:val="32"/>
-          <w:szCs w:val="32"/>
-        </w:rPr>
-        <w:t>Task 6 - Practice# programming: Class Practice Task</w:t>
-      </w:r>
+      <w:proofErr w:type="spellStart"/>
+      <w:r>
+        <w:rPr>
+          <w:b/>
+          <w:bCs/>
+          <w:i/>
+          <w:iCs/>
+          <w:sz w:val="32"/>
+          <w:szCs w:val="32"/>
+        </w:rPr>
+        <w:t>Task</w:t>
+      </w:r>
+      <w:proofErr w:type="spellEnd"/>
+      <w:r>
+        <w:rPr>
+          <w:b/>
+          <w:bCs/>
+          <w:i/>
+          <w:iCs/>
+          <w:sz w:val="32"/>
+          <w:szCs w:val="32"/>
+        </w:rPr>
+        <w:t xml:space="preserve"> 6 - </w:t>
+      </w:r>
+      <w:proofErr w:type="spellStart"/>
+      <w:r>
+        <w:rPr>
+          <w:b/>
+          <w:bCs/>
+          <w:i/>
+          <w:iCs/>
+          <w:sz w:val="32"/>
+          <w:szCs w:val="32"/>
+        </w:rPr>
+        <w:t>Practice</w:t>
+      </w:r>
+      <w:proofErr w:type="spellEnd"/>
+      <w:r>
+        <w:rPr>
+          <w:b/>
+          <w:bCs/>
+          <w:i/>
+          <w:iCs/>
+          <w:sz w:val="32"/>
+          <w:szCs w:val="32"/>
+        </w:rPr>
+        <w:t xml:space="preserve"># </w:t>
+      </w:r>
+      <w:proofErr w:type="spellStart"/>
+      <w:r>
+        <w:rPr>
+          <w:b/>
+          <w:bCs/>
+          <w:i/>
+          <w:iCs/>
+          <w:sz w:val="32"/>
+          <w:szCs w:val="32"/>
+        </w:rPr>
+        <w:t>programming</w:t>
+      </w:r>
+      <w:proofErr w:type="spellEnd"/>
+      <w:r>
+        <w:rPr>
+          <w:b/>
+          <w:bCs/>
+          <w:i/>
+          <w:iCs/>
+          <w:sz w:val="32"/>
+          <w:szCs w:val="32"/>
+        </w:rPr>
+        <w:t xml:space="preserve">: </w:t>
+      </w:r>
+      <w:proofErr w:type="spellStart"/>
+      <w:r>
+        <w:rPr>
+          <w:b/>
+          <w:bCs/>
+          <w:i/>
+          <w:iCs/>
+          <w:sz w:val="32"/>
+          <w:szCs w:val="32"/>
+        </w:rPr>
+        <w:t>Class</w:t>
+      </w:r>
+      <w:proofErr w:type="spellEnd"/>
+      <w:r>
+        <w:rPr>
+          <w:b/>
+          <w:bCs/>
+          <w:i/>
+          <w:iCs/>
+          <w:sz w:val="32"/>
+          <w:szCs w:val="32"/>
+        </w:rPr>
+        <w:t xml:space="preserve"> </w:t>
+      </w:r>
+      <w:proofErr w:type="spellStart"/>
+      <w:r>
+        <w:rPr>
+          <w:b/>
+          <w:bCs/>
+          <w:i/>
+          <w:iCs/>
+          <w:sz w:val="32"/>
+          <w:szCs w:val="32"/>
+        </w:rPr>
+        <w:t>Practice</w:t>
+      </w:r>
+      <w:proofErr w:type="spellEnd"/>
+      <w:r>
+        <w:rPr>
+          <w:b/>
+          <w:bCs/>
+          <w:i/>
+          <w:iCs/>
+          <w:sz w:val="32"/>
+          <w:szCs w:val="32"/>
+        </w:rPr>
+        <w:t xml:space="preserve"> </w:t>
+      </w:r>
+      <w:proofErr w:type="spellStart"/>
+      <w:r>
+        <w:rPr>
+          <w:b/>
+          <w:bCs/>
+          <w:i/>
+          <w:iCs/>
+          <w:sz w:val="32"/>
+          <w:szCs w:val="32"/>
+        </w:rPr>
+        <w:t>Task</w:t>
+      </w:r>
+      <w:proofErr w:type="spellEnd"/>
     </w:p>
     <w:p>
       <w:pPr>
@@ -3285,27 +4652,56 @@
           <w:lang w:val="en-US"/>
         </w:rPr>
       </w:pPr>
-      <w:r>
-        <w:rPr>
-          <w:b/>
-          <w:bCs/>
-          <w:i/>
-          <w:iCs/>
-          <w:sz w:val="28"/>
-          <w:szCs w:val="28"/>
-          <w:lang w:val="en-US"/>
-        </w:rPr>
-        <w:t>Менеджмент бібліотеки</w:t>
-      </w:r>
-    </w:p>
-    <w:p>
-      <w:pPr>
-        <w:rPr>
-          <w:sz w:val="28"/>
-          <w:szCs w:val="28"/>
-          <w:lang w:val="en-US"/>
-        </w:rPr>
-      </w:pPr>
+      <w:proofErr w:type="spellStart"/>
+      <w:r>
+        <w:rPr>
+          <w:b/>
+          <w:bCs/>
+          <w:i/>
+          <w:iCs/>
+          <w:sz w:val="28"/>
+          <w:szCs w:val="28"/>
+          <w:lang w:val="en-US"/>
+        </w:rPr>
+        <w:t>Менеджмент</w:t>
+      </w:r>
+      <w:proofErr w:type="spellEnd"/>
+      <w:r>
+        <w:rPr>
+          <w:b/>
+          <w:bCs/>
+          <w:i/>
+          <w:iCs/>
+          <w:sz w:val="28"/>
+          <w:szCs w:val="28"/>
+          <w:lang w:val="en-US"/>
+        </w:rPr>
+        <w:t xml:space="preserve"> </w:t>
+      </w:r>
+      <w:proofErr w:type="spellStart"/>
+      <w:r>
+        <w:rPr>
+          <w:b/>
+          <w:bCs/>
+          <w:i/>
+          <w:iCs/>
+          <w:sz w:val="28"/>
+          <w:szCs w:val="28"/>
+          <w:lang w:val="en-US"/>
+        </w:rPr>
+        <w:t>бібліотеки</w:t>
+      </w:r>
+      <w:proofErr w:type="spellEnd"/>
+    </w:p>
+    <w:p>
+      <w:pPr>
+        <w:rPr>
+          <w:sz w:val="28"/>
+          <w:szCs w:val="28"/>
+          <w:lang w:val="en-US"/>
+        </w:rPr>
+      </w:pPr>
+      <w:proofErr w:type="spellStart"/>
       <w:r>
         <w:rPr>
           <w:sz w:val="28"/>
@@ -3314,6 +4710,7 @@
         </w:rPr>
         <w:t>Задача</w:t>
       </w:r>
+      <w:proofErr w:type="spellEnd"/>
       <w:r>
         <w:rPr>
           <w:sz w:val="28"/>
@@ -3331,31 +4728,313 @@
           <w:lang w:val="en-US"/>
         </w:rPr>
       </w:pPr>
-      <w:r>
-        <w:rPr>
-          <w:sz w:val="28"/>
-          <w:szCs w:val="28"/>
-          <w:lang w:val="en-US"/>
-        </w:rPr>
-        <w:t>Ви створюєте просту програму керування бібліотекою. Книги в бібліотеці є, користувачі можуть їх взяти або повернути.</w:t>
-      </w:r>
-    </w:p>
-    <w:p>
-      <w:pPr>
-        <w:rPr>
-          <w:sz w:val="28"/>
-          <w:szCs w:val="28"/>
-          <w:lang w:val="en-US"/>
-        </w:rPr>
-      </w:pPr>
-      <w:r>
-        <w:rPr>
-          <w:sz w:val="28"/>
-          <w:szCs w:val="28"/>
-          <w:lang w:val="en-US"/>
-        </w:rPr>
-        <w:t>Програма повинна вміти</w:t>
-      </w:r>
+      <w:proofErr w:type="spellStart"/>
+      <w:r>
+        <w:rPr>
+          <w:sz w:val="28"/>
+          <w:szCs w:val="28"/>
+          <w:lang w:val="en-US"/>
+        </w:rPr>
+        <w:t>Ви</w:t>
+      </w:r>
+      <w:proofErr w:type="spellEnd"/>
+      <w:r>
+        <w:rPr>
+          <w:sz w:val="28"/>
+          <w:szCs w:val="28"/>
+          <w:lang w:val="en-US"/>
+        </w:rPr>
+        <w:t xml:space="preserve"> </w:t>
+      </w:r>
+      <w:proofErr w:type="spellStart"/>
+      <w:r>
+        <w:rPr>
+          <w:sz w:val="28"/>
+          <w:szCs w:val="28"/>
+          <w:lang w:val="en-US"/>
+        </w:rPr>
+        <w:t>створюєте</w:t>
+      </w:r>
+      <w:proofErr w:type="spellEnd"/>
+      <w:r>
+        <w:rPr>
+          <w:sz w:val="28"/>
+          <w:szCs w:val="28"/>
+          <w:lang w:val="en-US"/>
+        </w:rPr>
+        <w:t xml:space="preserve"> </w:t>
+      </w:r>
+      <w:proofErr w:type="spellStart"/>
+      <w:r>
+        <w:rPr>
+          <w:sz w:val="28"/>
+          <w:szCs w:val="28"/>
+          <w:lang w:val="en-US"/>
+        </w:rPr>
+        <w:t>просту</w:t>
+      </w:r>
+      <w:proofErr w:type="spellEnd"/>
+      <w:r>
+        <w:rPr>
+          <w:sz w:val="28"/>
+          <w:szCs w:val="28"/>
+          <w:lang w:val="en-US"/>
+        </w:rPr>
+        <w:t xml:space="preserve"> </w:t>
+      </w:r>
+      <w:proofErr w:type="spellStart"/>
+      <w:r>
+        <w:rPr>
+          <w:sz w:val="28"/>
+          <w:szCs w:val="28"/>
+          <w:lang w:val="en-US"/>
+        </w:rPr>
+        <w:t>програму</w:t>
+      </w:r>
+      <w:proofErr w:type="spellEnd"/>
+      <w:r>
+        <w:rPr>
+          <w:sz w:val="28"/>
+          <w:szCs w:val="28"/>
+          <w:lang w:val="en-US"/>
+        </w:rPr>
+        <w:t xml:space="preserve"> </w:t>
+      </w:r>
+      <w:proofErr w:type="spellStart"/>
+      <w:r>
+        <w:rPr>
+          <w:sz w:val="28"/>
+          <w:szCs w:val="28"/>
+          <w:lang w:val="en-US"/>
+        </w:rPr>
+        <w:t>керування</w:t>
+      </w:r>
+      <w:proofErr w:type="spellEnd"/>
+      <w:r>
+        <w:rPr>
+          <w:sz w:val="28"/>
+          <w:szCs w:val="28"/>
+          <w:lang w:val="en-US"/>
+        </w:rPr>
+        <w:t xml:space="preserve"> </w:t>
+      </w:r>
+      <w:proofErr w:type="spellStart"/>
+      <w:r>
+        <w:rPr>
+          <w:sz w:val="28"/>
+          <w:szCs w:val="28"/>
+          <w:lang w:val="en-US"/>
+        </w:rPr>
+        <w:t>бібліотекою</w:t>
+      </w:r>
+      <w:proofErr w:type="spellEnd"/>
+      <w:r>
+        <w:rPr>
+          <w:sz w:val="28"/>
+          <w:szCs w:val="28"/>
+          <w:lang w:val="en-US"/>
+        </w:rPr>
+        <w:t xml:space="preserve">. </w:t>
+      </w:r>
+      <w:proofErr w:type="spellStart"/>
+      <w:r>
+        <w:rPr>
+          <w:sz w:val="28"/>
+          <w:szCs w:val="28"/>
+          <w:lang w:val="en-US"/>
+        </w:rPr>
+        <w:t>Книги</w:t>
+      </w:r>
+      <w:proofErr w:type="spellEnd"/>
+      <w:r>
+        <w:rPr>
+          <w:sz w:val="28"/>
+          <w:szCs w:val="28"/>
+          <w:lang w:val="en-US"/>
+        </w:rPr>
+        <w:t xml:space="preserve"> в </w:t>
+      </w:r>
+      <w:proofErr w:type="spellStart"/>
+      <w:r>
+        <w:rPr>
+          <w:sz w:val="28"/>
+          <w:szCs w:val="28"/>
+          <w:lang w:val="en-US"/>
+        </w:rPr>
+        <w:t>бібліотеці</w:t>
+      </w:r>
+      <w:proofErr w:type="spellEnd"/>
+      <w:r>
+        <w:rPr>
+          <w:sz w:val="28"/>
+          <w:szCs w:val="28"/>
+          <w:lang w:val="en-US"/>
+        </w:rPr>
+        <w:t xml:space="preserve"> є, </w:t>
+      </w:r>
+      <w:proofErr w:type="spellStart"/>
+      <w:r>
+        <w:rPr>
+          <w:sz w:val="28"/>
+          <w:szCs w:val="28"/>
+          <w:lang w:val="en-US"/>
+        </w:rPr>
+        <w:t>користувачі</w:t>
+      </w:r>
+      <w:proofErr w:type="spellEnd"/>
+      <w:r>
+        <w:rPr>
+          <w:sz w:val="28"/>
+          <w:szCs w:val="28"/>
+          <w:lang w:val="en-US"/>
+        </w:rPr>
+        <w:t xml:space="preserve"> </w:t>
+      </w:r>
+      <w:proofErr w:type="spellStart"/>
+      <w:r>
+        <w:rPr>
+          <w:sz w:val="28"/>
+          <w:szCs w:val="28"/>
+          <w:lang w:val="en-US"/>
+        </w:rPr>
+        <w:t>можуть</w:t>
+      </w:r>
+      <w:proofErr w:type="spellEnd"/>
+      <w:r>
+        <w:rPr>
+          <w:sz w:val="28"/>
+          <w:szCs w:val="28"/>
+          <w:lang w:val="en-US"/>
+        </w:rPr>
+        <w:t xml:space="preserve"> </w:t>
+      </w:r>
+      <w:proofErr w:type="spellStart"/>
+      <w:r>
+        <w:rPr>
+          <w:sz w:val="28"/>
+          <w:szCs w:val="28"/>
+          <w:lang w:val="en-US"/>
+        </w:rPr>
+        <w:t>їх</w:t>
+      </w:r>
+      <w:proofErr w:type="spellEnd"/>
+      <w:r>
+        <w:rPr>
+          <w:sz w:val="28"/>
+          <w:szCs w:val="28"/>
+          <w:lang w:val="en-US"/>
+        </w:rPr>
+        <w:t xml:space="preserve"> </w:t>
+      </w:r>
+      <w:proofErr w:type="spellStart"/>
+      <w:r>
+        <w:rPr>
+          <w:sz w:val="28"/>
+          <w:szCs w:val="28"/>
+          <w:lang w:val="en-US"/>
+        </w:rPr>
+        <w:t>взяти</w:t>
+      </w:r>
+      <w:proofErr w:type="spellEnd"/>
+      <w:r>
+        <w:rPr>
+          <w:sz w:val="28"/>
+          <w:szCs w:val="28"/>
+          <w:lang w:val="en-US"/>
+        </w:rPr>
+        <w:t xml:space="preserve"> </w:t>
+      </w:r>
+      <w:proofErr w:type="spellStart"/>
+      <w:r>
+        <w:rPr>
+          <w:sz w:val="28"/>
+          <w:szCs w:val="28"/>
+          <w:lang w:val="en-US"/>
+        </w:rPr>
+        <w:t>або</w:t>
+      </w:r>
+      <w:proofErr w:type="spellEnd"/>
+      <w:r>
+        <w:rPr>
+          <w:sz w:val="28"/>
+          <w:szCs w:val="28"/>
+          <w:lang w:val="en-US"/>
+        </w:rPr>
+        <w:t xml:space="preserve"> </w:t>
+      </w:r>
+      <w:proofErr w:type="spellStart"/>
+      <w:r>
+        <w:rPr>
+          <w:sz w:val="28"/>
+          <w:szCs w:val="28"/>
+          <w:lang w:val="en-US"/>
+        </w:rPr>
+        <w:t>повернути</w:t>
+      </w:r>
+      <w:proofErr w:type="spellEnd"/>
+      <w:r>
+        <w:rPr>
+          <w:sz w:val="28"/>
+          <w:szCs w:val="28"/>
+          <w:lang w:val="en-US"/>
+        </w:rPr>
+        <w:t>.</w:t>
+      </w:r>
+    </w:p>
+    <w:p>
+      <w:pPr>
+        <w:rPr>
+          <w:sz w:val="28"/>
+          <w:szCs w:val="28"/>
+          <w:lang w:val="en-US"/>
+        </w:rPr>
+      </w:pPr>
+      <w:proofErr w:type="spellStart"/>
+      <w:r>
+        <w:rPr>
+          <w:sz w:val="28"/>
+          <w:szCs w:val="28"/>
+          <w:lang w:val="en-US"/>
+        </w:rPr>
+        <w:t>Програма</w:t>
+      </w:r>
+      <w:proofErr w:type="spellEnd"/>
+      <w:r>
+        <w:rPr>
+          <w:sz w:val="28"/>
+          <w:szCs w:val="28"/>
+          <w:lang w:val="en-US"/>
+        </w:rPr>
+        <w:t xml:space="preserve"> </w:t>
+      </w:r>
+      <w:proofErr w:type="spellStart"/>
+      <w:r>
+        <w:rPr>
+          <w:sz w:val="28"/>
+          <w:szCs w:val="28"/>
+          <w:lang w:val="en-US"/>
+        </w:rPr>
+        <w:t>повинна</w:t>
+      </w:r>
+      <w:proofErr w:type="spellEnd"/>
+      <w:r>
+        <w:rPr>
+          <w:sz w:val="28"/>
+          <w:szCs w:val="28"/>
+          <w:lang w:val="en-US"/>
+        </w:rPr>
+        <w:t xml:space="preserve"> </w:t>
+      </w:r>
+      <w:proofErr w:type="spellStart"/>
+      <w:r>
+        <w:rPr>
+          <w:sz w:val="28"/>
+          <w:szCs w:val="28"/>
+          <w:lang w:val="en-US"/>
+        </w:rPr>
+        <w:t>вміти</w:t>
+      </w:r>
+      <w:proofErr w:type="spellEnd"/>
     </w:p>
     <w:p>
       <w:pPr>
@@ -3369,13 +5048,59 @@
           <w:lang w:val="en-US"/>
         </w:rPr>
       </w:pPr>
-      <w:r>
-        <w:rPr>
-          <w:sz w:val="28"/>
-          <w:szCs w:val="28"/>
-          <w:lang w:val="en-US"/>
-        </w:rPr>
-        <w:t>Перерахувати всі книги.</w:t>
+      <w:proofErr w:type="spellStart"/>
+      <w:r>
+        <w:rPr>
+          <w:sz w:val="28"/>
+          <w:szCs w:val="28"/>
+          <w:lang w:val="en-US"/>
+        </w:rPr>
+        <w:t>Перерахувати</w:t>
+      </w:r>
+      <w:proofErr w:type="spellEnd"/>
+      <w:r>
+        <w:rPr>
+          <w:sz w:val="28"/>
+          <w:szCs w:val="28"/>
+          <w:lang w:val="en-US"/>
+        </w:rPr>
+        <w:t xml:space="preserve"> </w:t>
+      </w:r>
+      <w:proofErr w:type="spellStart"/>
+      <w:r>
+        <w:rPr>
+          <w:sz w:val="28"/>
+          <w:szCs w:val="28"/>
+          <w:lang w:val="en-US"/>
+        </w:rPr>
+        <w:t>всі</w:t>
+      </w:r>
+      <w:proofErr w:type="spellEnd"/>
+      <w:r>
+        <w:rPr>
+          <w:sz w:val="28"/>
+          <w:szCs w:val="28"/>
+          <w:lang w:val="en-US"/>
+        </w:rPr>
+        <w:t xml:space="preserve"> </w:t>
+      </w:r>
+      <w:proofErr w:type="spellStart"/>
+      <w:r>
+        <w:rPr>
+          <w:sz w:val="28"/>
+          <w:szCs w:val="28"/>
+          <w:lang w:val="en-US"/>
+        </w:rPr>
+        <w:t>книги</w:t>
+      </w:r>
+      <w:proofErr w:type="spellEnd"/>
+      <w:r>
+        <w:rPr>
+          <w:sz w:val="28"/>
+          <w:szCs w:val="28"/>
+          <w:lang w:val="en-US"/>
+        </w:rPr>
+        <w:t>.</w:t>
       </w:r>
     </w:p>
     <w:p>
@@ -3390,13 +5115,95 @@
           <w:lang w:val="en-US"/>
         </w:rPr>
       </w:pPr>
-      <w:r>
-        <w:rPr>
-          <w:sz w:val="28"/>
-          <w:szCs w:val="28"/>
-          <w:lang w:val="en-US"/>
-        </w:rPr>
-        <w:t>Дозволити взяти книгу (за наявності).</w:t>
+      <w:proofErr w:type="spellStart"/>
+      <w:r>
+        <w:rPr>
+          <w:sz w:val="28"/>
+          <w:szCs w:val="28"/>
+          <w:lang w:val="en-US"/>
+        </w:rPr>
+        <w:t>Дозволити</w:t>
+      </w:r>
+      <w:proofErr w:type="spellEnd"/>
+      <w:r>
+        <w:rPr>
+          <w:sz w:val="28"/>
+          <w:szCs w:val="28"/>
+          <w:lang w:val="en-US"/>
+        </w:rPr>
+        <w:t xml:space="preserve"> </w:t>
+      </w:r>
+      <w:proofErr w:type="spellStart"/>
+      <w:r>
+        <w:rPr>
+          <w:sz w:val="28"/>
+          <w:szCs w:val="28"/>
+          <w:lang w:val="en-US"/>
+        </w:rPr>
+        <w:t>взяти</w:t>
+      </w:r>
+      <w:proofErr w:type="spellEnd"/>
+      <w:r>
+        <w:rPr>
+          <w:sz w:val="28"/>
+          <w:szCs w:val="28"/>
+          <w:lang w:val="en-US"/>
+        </w:rPr>
+        <w:t xml:space="preserve"> </w:t>
+      </w:r>
+      <w:proofErr w:type="spellStart"/>
+      <w:r>
+        <w:rPr>
+          <w:sz w:val="28"/>
+          <w:szCs w:val="28"/>
+          <w:lang w:val="en-US"/>
+        </w:rPr>
+        <w:t>книгу</w:t>
+      </w:r>
+      <w:proofErr w:type="spellEnd"/>
+      <w:r>
+        <w:rPr>
+          <w:sz w:val="28"/>
+          <w:szCs w:val="28"/>
+          <w:lang w:val="en-US"/>
+        </w:rPr>
+        <w:t xml:space="preserve"> (</w:t>
+      </w:r>
+      <w:proofErr w:type="spellStart"/>
+      <w:r>
+        <w:rPr>
+          <w:sz w:val="28"/>
+          <w:szCs w:val="28"/>
+          <w:lang w:val="en-US"/>
+        </w:rPr>
+        <w:t>за</w:t>
+      </w:r>
+      <w:proofErr w:type="spellEnd"/>
+      <w:r>
+        <w:rPr>
+          <w:sz w:val="28"/>
+          <w:szCs w:val="28"/>
+          <w:lang w:val="en-US"/>
+        </w:rPr>
+        <w:t xml:space="preserve"> </w:t>
+      </w:r>
+      <w:proofErr w:type="spellStart"/>
+      <w:r>
+        <w:rPr>
+          <w:sz w:val="28"/>
+          <w:szCs w:val="28"/>
+          <w:lang w:val="en-US"/>
+        </w:rPr>
+        <w:t>наявності</w:t>
+      </w:r>
+      <w:proofErr w:type="spellEnd"/>
+      <w:r>
+        <w:rPr>
+          <w:sz w:val="28"/>
+          <w:szCs w:val="28"/>
+          <w:lang w:val="en-US"/>
+        </w:rPr>
+        <w:t>).</w:t>
       </w:r>
     </w:p>
     <w:p>
@@ -3411,13 +5218,59 @@
           <w:lang w:val="en-US"/>
         </w:rPr>
       </w:pPr>
-      <w:r>
-        <w:rPr>
-          <w:sz w:val="28"/>
-          <w:szCs w:val="28"/>
-          <w:lang w:val="en-US"/>
-        </w:rPr>
-        <w:t>Дозволити повернення книги.</w:t>
+      <w:proofErr w:type="spellStart"/>
+      <w:r>
+        <w:rPr>
+          <w:sz w:val="28"/>
+          <w:szCs w:val="28"/>
+          <w:lang w:val="en-US"/>
+        </w:rPr>
+        <w:t>Дозволити</w:t>
+      </w:r>
+      <w:proofErr w:type="spellEnd"/>
+      <w:r>
+        <w:rPr>
+          <w:sz w:val="28"/>
+          <w:szCs w:val="28"/>
+          <w:lang w:val="en-US"/>
+        </w:rPr>
+        <w:t xml:space="preserve"> </w:t>
+      </w:r>
+      <w:proofErr w:type="spellStart"/>
+      <w:r>
+        <w:rPr>
+          <w:sz w:val="28"/>
+          <w:szCs w:val="28"/>
+          <w:lang w:val="en-US"/>
+        </w:rPr>
+        <w:t>повернення</w:t>
+      </w:r>
+      <w:proofErr w:type="spellEnd"/>
+      <w:r>
+        <w:rPr>
+          <w:sz w:val="28"/>
+          <w:szCs w:val="28"/>
+          <w:lang w:val="en-US"/>
+        </w:rPr>
+        <w:t xml:space="preserve"> </w:t>
+      </w:r>
+      <w:proofErr w:type="spellStart"/>
+      <w:r>
+        <w:rPr>
+          <w:sz w:val="28"/>
+          <w:szCs w:val="28"/>
+          <w:lang w:val="en-US"/>
+        </w:rPr>
+        <w:t>книги</w:t>
+      </w:r>
+      <w:proofErr w:type="spellEnd"/>
+      <w:r>
+        <w:rPr>
+          <w:sz w:val="28"/>
+          <w:szCs w:val="28"/>
+          <w:lang w:val="en-US"/>
+        </w:rPr>
+        <w:t>.</w:t>
       </w:r>
     </w:p>
     <w:p>
@@ -3624,6 +5477,7 @@
           <w:bCs/>
           <w:i/>
           <w:iCs/>
+          <w:noProof/>
           <w:sz w:val="32"/>
           <w:szCs w:val="32"/>
         </w:rPr>
@@ -3987,6 +5841,7 @@
           <w:bCs/>
           <w:i/>
           <w:iCs/>
+          <w:noProof/>
           <w:sz w:val="32"/>
           <w:szCs w:val="32"/>
           <w:lang w:val="en-US"/>
@@ -4040,17 +5895,139 @@
           <w:szCs w:val="32"/>
         </w:rPr>
       </w:pPr>
-      <w:r>
-        <w:rPr>
-          <w:b/>
-          <w:bCs/>
-          <w:i/>
-          <w:iCs/>
-          <w:sz w:val="32"/>
-          <w:szCs w:val="32"/>
-        </w:rPr>
-        <w:t>Task 7  - Practice# programming:  Self Practice Task</w:t>
-      </w:r>
+      <w:proofErr w:type="spellStart"/>
+      <w:r>
+        <w:rPr>
+          <w:b/>
+          <w:bCs/>
+          <w:i/>
+          <w:iCs/>
+          <w:sz w:val="32"/>
+          <w:szCs w:val="32"/>
+        </w:rPr>
+        <w:t>Task</w:t>
+      </w:r>
+      <w:proofErr w:type="spellEnd"/>
+      <w:r>
+        <w:rPr>
+          <w:b/>
+          <w:bCs/>
+          <w:i/>
+          <w:iCs/>
+          <w:sz w:val="32"/>
+          <w:szCs w:val="32"/>
+        </w:rPr>
+        <w:t xml:space="preserve"> 7  - </w:t>
+      </w:r>
+      <w:proofErr w:type="spellStart"/>
+      <w:r>
+        <w:rPr>
+          <w:b/>
+          <w:bCs/>
+          <w:i/>
+          <w:iCs/>
+          <w:sz w:val="32"/>
+          <w:szCs w:val="32"/>
+        </w:rPr>
+        <w:t>Practice</w:t>
+      </w:r>
+      <w:proofErr w:type="spellEnd"/>
+      <w:r>
+        <w:rPr>
+          <w:b/>
+          <w:bCs/>
+          <w:i/>
+          <w:iCs/>
+          <w:sz w:val="32"/>
+          <w:szCs w:val="32"/>
+        </w:rPr>
+        <w:t xml:space="preserve"># </w:t>
+      </w:r>
+      <w:proofErr w:type="spellStart"/>
+      <w:r>
+        <w:rPr>
+          <w:b/>
+          <w:bCs/>
+          <w:i/>
+          <w:iCs/>
+          <w:sz w:val="32"/>
+          <w:szCs w:val="32"/>
+        </w:rPr>
+        <w:t>programming</w:t>
+      </w:r>
+      <w:proofErr w:type="spellEnd"/>
+      <w:r>
+        <w:rPr>
+          <w:b/>
+          <w:bCs/>
+          <w:i/>
+          <w:iCs/>
+          <w:sz w:val="32"/>
+          <w:szCs w:val="32"/>
+        </w:rPr>
+        <w:t xml:space="preserve">:  </w:t>
+      </w:r>
+      <w:proofErr w:type="spellStart"/>
+      <w:r>
+        <w:rPr>
+          <w:b/>
+          <w:bCs/>
+          <w:i/>
+          <w:iCs/>
+          <w:sz w:val="32"/>
+          <w:szCs w:val="32"/>
+        </w:rPr>
+        <w:t>Self</w:t>
+      </w:r>
+      <w:proofErr w:type="spellEnd"/>
+      <w:r>
+        <w:rPr>
+          <w:b/>
+          <w:bCs/>
+          <w:i/>
+          <w:iCs/>
+          <w:sz w:val="32"/>
+          <w:szCs w:val="32"/>
+        </w:rPr>
+        <w:t xml:space="preserve"> </w:t>
+      </w:r>
+      <w:proofErr w:type="spellStart"/>
+      <w:r>
+        <w:rPr>
+          <w:b/>
+          <w:bCs/>
+          <w:i/>
+          <w:iCs/>
+          <w:sz w:val="32"/>
+          <w:szCs w:val="32"/>
+        </w:rPr>
+        <w:t>Practice</w:t>
+      </w:r>
+      <w:proofErr w:type="spellEnd"/>
+      <w:r>
+        <w:rPr>
+          <w:b/>
+          <w:bCs/>
+          <w:i/>
+          <w:iCs/>
+          <w:sz w:val="32"/>
+          <w:szCs w:val="32"/>
+        </w:rPr>
+        <w:t xml:space="preserve"> </w:t>
+      </w:r>
+      <w:proofErr w:type="spellStart"/>
+      <w:r>
+        <w:rPr>
+          <w:b/>
+          <w:bCs/>
+          <w:i/>
+          <w:iCs/>
+          <w:sz w:val="32"/>
+          <w:szCs w:val="32"/>
+        </w:rPr>
+        <w:t>Task</w:t>
+      </w:r>
+      <w:proofErr w:type="spellEnd"/>
     </w:p>
     <w:p>
       <w:pPr>
@@ -4146,33 +6123,7 @@
             <w:szCs w:val="32"/>
             <w:lang w:val="en-US"/>
           </w:rPr>
-          <w:t>Al</w:t>
-        </w:r>
-        <w:r>
-          <w:rPr>
-            <w:rStyle w:val="a9"/>
-            <w:b/>
-            <w:bCs/>
-            <w:i/>
-            <w:iCs/>
-            <w:sz w:val="32"/>
-            <w:szCs w:val="32"/>
-            <w:lang w:val="en-US"/>
-          </w:rPr>
-          <w:t>g</w:t>
-        </w:r>
-        <w:r>
-          <w:rPr>
-            <w:rStyle w:val="a9"/>
-            <w:b/>
-            <w:bCs/>
-            <w:i/>
-            <w:iCs/>
-            <w:sz w:val="32"/>
-            <w:szCs w:val="32"/>
-            <w:lang w:val="en-US"/>
-          </w:rPr>
-          <w:t>otester</w:t>
+          <w:t>Algotester</w:t>
         </w:r>
       </w:hyperlink>
       <w:r>
@@ -4389,6 +6340,7 @@
           <w:szCs w:val="32"/>
         </w:rPr>
       </w:pPr>
+      <w:proofErr w:type="spellStart"/>
       <w:r>
         <w:rPr>
           <w:b/>
@@ -4399,8 +6351,177 @@
           <w:szCs w:val="32"/>
         </w:rPr>
         <w:lastRenderedPageBreak/>
-        <w:t>Task 8  - Result Documentation Report and Outcomes Placement Activities</w:t>
-      </w:r>
+        <w:t>Task</w:t>
+      </w:r>
+      <w:proofErr w:type="spellEnd"/>
+      <w:r>
+        <w:rPr>
+          <w:b/>
+          <w:bCs/>
+          <w:i/>
+          <w:iCs/>
+          <w:sz w:val="32"/>
+          <w:szCs w:val="32"/>
+        </w:rPr>
+        <w:t xml:space="preserve"> 8  - </w:t>
+      </w:r>
+      <w:proofErr w:type="spellStart"/>
+      <w:r>
+        <w:rPr>
+          <w:b/>
+          <w:bCs/>
+          <w:i/>
+          <w:iCs/>
+          <w:sz w:val="32"/>
+          <w:szCs w:val="32"/>
+        </w:rPr>
+        <w:t>Result</w:t>
+      </w:r>
+      <w:proofErr w:type="spellEnd"/>
+      <w:r>
+        <w:rPr>
+          <w:b/>
+          <w:bCs/>
+          <w:i/>
+          <w:iCs/>
+          <w:sz w:val="32"/>
+          <w:szCs w:val="32"/>
+        </w:rPr>
+        <w:t xml:space="preserve"> </w:t>
+      </w:r>
+      <w:proofErr w:type="spellStart"/>
+      <w:r>
+        <w:rPr>
+          <w:b/>
+          <w:bCs/>
+          <w:i/>
+          <w:iCs/>
+          <w:sz w:val="32"/>
+          <w:szCs w:val="32"/>
+        </w:rPr>
+        <w:t>Documentation</w:t>
+      </w:r>
+      <w:proofErr w:type="spellEnd"/>
+      <w:r>
+        <w:rPr>
+          <w:b/>
+          <w:bCs/>
+          <w:i/>
+          <w:iCs/>
+          <w:sz w:val="32"/>
+          <w:szCs w:val="32"/>
+        </w:rPr>
+        <w:t xml:space="preserve"> </w:t>
+      </w:r>
+      <w:proofErr w:type="spellStart"/>
+      <w:r>
+        <w:rPr>
+          <w:b/>
+          <w:bCs/>
+          <w:i/>
+          <w:iCs/>
+          <w:sz w:val="32"/>
+          <w:szCs w:val="32"/>
+        </w:rPr>
+        <w:t>Report</w:t>
+      </w:r>
+      <w:proofErr w:type="spellEnd"/>
+      <w:r>
+        <w:rPr>
+          <w:b/>
+          <w:bCs/>
+          <w:i/>
+          <w:iCs/>
+          <w:sz w:val="32"/>
+          <w:szCs w:val="32"/>
+        </w:rPr>
+        <w:t xml:space="preserve"> </w:t>
+      </w:r>
+      <w:proofErr w:type="spellStart"/>
+      <w:r>
+        <w:rPr>
+          <w:b/>
+          <w:bCs/>
+          <w:i/>
+          <w:iCs/>
+          <w:sz w:val="32"/>
+          <w:szCs w:val="32"/>
+        </w:rPr>
+        <w:t>and</w:t>
+      </w:r>
+      <w:proofErr w:type="spellEnd"/>
+      <w:r>
+        <w:rPr>
+          <w:b/>
+          <w:bCs/>
+          <w:i/>
+          <w:iCs/>
+          <w:sz w:val="32"/>
+          <w:szCs w:val="32"/>
+        </w:rPr>
+        <w:t xml:space="preserve"> </w:t>
+      </w:r>
+      <w:proofErr w:type="spellStart"/>
+      <w:r>
+        <w:rPr>
+          <w:b/>
+          <w:bCs/>
+          <w:i/>
+          <w:iCs/>
+          <w:sz w:val="32"/>
+          <w:szCs w:val="32"/>
+        </w:rPr>
+        <w:t>Outcomes</w:t>
+      </w:r>
+      <w:proofErr w:type="spellEnd"/>
+      <w:r>
+        <w:rPr>
+          <w:b/>
+          <w:bCs/>
+          <w:i/>
+          <w:iCs/>
+          <w:sz w:val="32"/>
+          <w:szCs w:val="32"/>
+        </w:rPr>
+        <w:t xml:space="preserve"> </w:t>
+      </w:r>
+      <w:proofErr w:type="spellStart"/>
+      <w:r>
+        <w:rPr>
+          <w:b/>
+          <w:bCs/>
+          <w:i/>
+          <w:iCs/>
+          <w:sz w:val="32"/>
+          <w:szCs w:val="32"/>
+        </w:rPr>
+        <w:t>Placement</w:t>
+      </w:r>
+      <w:proofErr w:type="spellEnd"/>
+      <w:r>
+        <w:rPr>
+          <w:b/>
+          <w:bCs/>
+          <w:i/>
+          <w:iCs/>
+          <w:sz w:val="32"/>
+          <w:szCs w:val="32"/>
+        </w:rPr>
+        <w:t xml:space="preserve"> </w:t>
+      </w:r>
+      <w:proofErr w:type="spellStart"/>
+      <w:r>
+        <w:rPr>
+          <w:b/>
+          <w:bCs/>
+          <w:i/>
+          <w:iCs/>
+          <w:sz w:val="32"/>
+          <w:szCs w:val="32"/>
+        </w:rPr>
+        <w:t>Activities</w:t>
+      </w:r>
+      <w:proofErr w:type="spellEnd"/>
     </w:p>
     <w:p>
       <w:pPr>
@@ -4517,6 +6638,7 @@
       </w:pPr>
       <w:r>
         <w:rPr>
+          <w:noProof/>
           <w:sz w:val="28"/>
           <w:szCs w:val="28"/>
           <w:lang w:val="en-US"/>
@@ -4563,31 +6685,102 @@
         <w:spacing w:line="360" w:lineRule="auto"/>
         <w:jc w:val="center"/>
         <w:rPr>
-          <w:b/>
-          <w:bCs/>
-          <w:i/>
-          <w:iCs/>
-          <w:sz w:val="32"/>
-          <w:szCs w:val="32"/>
-          <w:lang w:val="en-US"/>
-        </w:rPr>
-      </w:pPr>
-      <w:hyperlink r:id="rId35" w:history="1">
-        <w:r>
-          <w:rPr>
-            <w:rStyle w:val="a9"/>
-            <w:b/>
-            <w:bCs/>
-            <w:i/>
-            <w:iCs/>
-            <w:sz w:val="32"/>
-            <w:szCs w:val="32"/>
-            <w:u w:val="none"/>
-            <w:lang w:val="en-US"/>
-          </w:rPr>
-          <w:t xml:space="preserve"> Pull Request</w:t>
-        </w:r>
-      </w:hyperlink>
+          <w:rStyle w:val="a9"/>
+          <w:b/>
+          <w:bCs/>
+          <w:i/>
+          <w:iCs/>
+          <w:sz w:val="32"/>
+          <w:szCs w:val="32"/>
+          <w:lang w:val="en-US"/>
+        </w:rPr>
+      </w:pPr>
+      <w:r>
+        <w:rPr>
+          <w:b/>
+          <w:bCs/>
+          <w:i/>
+          <w:iCs/>
+          <w:sz w:val="32"/>
+          <w:szCs w:val="32"/>
+          <w:lang w:val="en-US"/>
+        </w:rPr>
+        <w:fldChar w:fldCharType="begin"/>
+      </w:r>
+      <w:r>
+        <w:rPr>
+          <w:b/>
+          <w:bCs/>
+          <w:i/>
+          <w:iCs/>
+          <w:sz w:val="32"/>
+          <w:szCs w:val="32"/>
+          <w:lang w:val="en-US"/>
+        </w:rPr>
+        <w:instrText>HYPERLINK "https://github.com/artificial-intelligence-department/ai_programming_playground_2024/pull/163"</w:instrText>
+      </w:r>
+      <w:r>
+        <w:rPr>
+          <w:b/>
+          <w:bCs/>
+          <w:i/>
+          <w:iCs/>
+          <w:sz w:val="32"/>
+          <w:szCs w:val="32"/>
+          <w:lang w:val="en-US"/>
+        </w:rPr>
+      </w:r>
+      <w:r>
+        <w:rPr>
+          <w:b/>
+          <w:bCs/>
+          <w:i/>
+          <w:iCs/>
+          <w:sz w:val="32"/>
+          <w:szCs w:val="32"/>
+          <w:lang w:val="en-US"/>
+        </w:rPr>
+        <w:fldChar w:fldCharType="separate"/>
+      </w:r>
+      <w:r>
+        <w:rPr>
+          <w:rStyle w:val="a9"/>
+          <w:b/>
+          <w:bCs/>
+          <w:i/>
+          <w:iCs/>
+          <w:sz w:val="32"/>
+          <w:szCs w:val="32"/>
+          <w:lang w:val="en-US"/>
+        </w:rPr>
+        <w:t xml:space="preserve"> Pull Requ</w:t>
+      </w:r>
+      <w:r>
+        <w:rPr>
+          <w:rStyle w:val="a9"/>
+          <w:b/>
+          <w:bCs/>
+          <w:i/>
+          <w:iCs/>
+          <w:sz w:val="32"/>
+          <w:szCs w:val="32"/>
+          <w:lang w:val="en-US"/>
+        </w:rPr>
+        <w:t>e</w:t>
+      </w:r>
+      <w:r>
+        <w:rPr>
+          <w:rStyle w:val="a9"/>
+          <w:b/>
+          <w:bCs/>
+          <w:i/>
+          <w:iCs/>
+          <w:sz w:val="32"/>
+          <w:szCs w:val="32"/>
+          <w:lang w:val="en-US"/>
+        </w:rPr>
+        <w:t>st</w:t>
+      </w:r>
     </w:p>
     <w:p>
       <w:pPr>
@@ -4603,6 +6796,18 @@
         <w:rPr>
           <w:b/>
           <w:bCs/>
+          <w:i/>
+          <w:iCs/>
+          <w:sz w:val="32"/>
+          <w:szCs w:val="32"/>
+          <w:lang w:val="en-US"/>
+        </w:rPr>
+        <w:fldChar w:fldCharType="end"/>
+      </w:r>
+      <w:r>
+        <w:rPr>
+          <w:b/>
+          <w:bCs/>
           <w:sz w:val="32"/>
           <w:szCs w:val="32"/>
         </w:rPr>
@@ -4635,7 +6840,7 @@
       </w:r>
     </w:p>
     <w:sectPr>
-      <w:footerReference w:type="first" r:id="rId36"/>
+      <w:footerReference w:type="first" r:id="rId35"/>
       <w:pgSz w:w="11906" w:h="16838"/>
       <w:pgMar w:top="851" w:right="851" w:bottom="851" w:left="851" w:header="709" w:footer="709" w:gutter="0"/>
       <w:pgNumType w:start="1"/>
@@ -6513,6 +8718,7 @@
   <w:style w:type="character" w:default="1" w:styleId="a0">
     <w:name w:val="Default Paragraph Font"/>
     <w:uiPriority w:val="1"/>
+    <w:semiHidden/>
     <w:unhideWhenUsed/>
   </w:style>
   <w:style w:type="table" w:default="1" w:styleId="a1">
@@ -7013,28 +9219,28 @@
 </file>
 
 <file path=customXml/item1.xml><?xml version="1.0" encoding="utf-8"?>
-<b:Sources xmlns:b="http://schemas.openxmlformats.org/officeDocument/2006/bibliography" xmlns="http://schemas.openxmlformats.org/officeDocument/2006/bibliography" SelectedStyle="\APASixthEditionOfficeOnline.xsl" StyleName="APA" Version="6"/>
-</file>
-
-<file path=customXml/item2.xml><?xml version="1.0" encoding="utf-8"?>
 <go:gDocsCustomXmlDataStorage xmlns:go="http://customooxmlschemas.google.com/" xmlns:r="http://schemas.openxmlformats.org/officeDocument/2006/relationships" uri="GoogleDocsCustomDataVersion2">
   <go:docsCustomData xmlns:go="http://customooxmlschemas.google.com/" roundtripDataSignature="AMtx7mhURfzCWFeY0bUNEgK8vzzOeetfVQ==">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</go:docsCustomData>
 </go:gDocsCustomXmlDataStorage>
 </file>
 
-<file path=customXml/itemProps1.xml><?xml version="1.0" encoding="utf-8"?>
-<ds:datastoreItem xmlns:ds="http://schemas.openxmlformats.org/officeDocument/2006/customXml" ds:itemID="{77756307-4661-450F-B395-C49CDBE4C09F}">
-  <ds:schemaRefs>
-    <ds:schemaRef ds:uri="http://schemas.openxmlformats.org/officeDocument/2006/bibliography"/>
-  </ds:schemaRefs>
-</ds:datastoreItem>
+<file path=customXml/item2.xml><?xml version="1.0" encoding="utf-8"?>
+<b:Sources xmlns:b="http://schemas.openxmlformats.org/officeDocument/2006/bibliography" xmlns="http://schemas.openxmlformats.org/officeDocument/2006/bibliography" SelectedStyle="\APASixthEditionOfficeOnline.xsl" StyleName="APA" Version="6"/>
 </file>
 
-<file path=customXml/itemProps2.xml><?xml version="1.0" encoding="utf-8"?>
+<file path=customXml/itemProps1.xml><?xml version="1.0" encoding="utf-8"?>
 <ds:datastoreItem xmlns:ds="http://schemas.openxmlformats.org/officeDocument/2006/customXml" ds:itemID="{11111111-1234-1234-1234-123412341234}">
   <ds:schemaRefs>
     <ds:schemaRef ds:uri="http://customooxmlschemas.google.com/"/>
     <ds:schemaRef ds:uri="http://schemas.openxmlformats.org/officeDocument/2006/relationships"/>
   </ds:schemaRefs>
 </ds:datastoreItem>
+</file>
+
+<file path=customXml/itemProps2.xml><?xml version="1.0" encoding="utf-8"?>
+<ds:datastoreItem xmlns:ds="http://schemas.openxmlformats.org/officeDocument/2006/customXml" ds:itemID="{77756307-4661-450F-B395-C49CDBE4C09F}">
+  <ds:schemaRefs>
+    <ds:schemaRef ds:uri="http://schemas.openxmlformats.org/officeDocument/2006/bibliography"/>
+  </ds:schemaRefs>
+</ds:datastoreItem>
 </file>
--- a/ai_12/yurii_havrykh/epic_3/epic_3_practice_and_labs_report_yurii_havrykh.docx
+++ b/ai_12/yurii_havrykh/epic_3/epic_3_practice_and_labs_report_yurii_havrykh.docx
@@ -289,159 +289,15 @@
           <w:lang w:val="en-US"/>
         </w:rPr>
       </w:pPr>
-      <w:proofErr w:type="spellStart"/>
-      <w:r>
-        <w:rPr>
-          <w:b/>
-          <w:bCs/>
-          <w:sz w:val="28"/>
-          <w:szCs w:val="28"/>
-          <w:lang w:val="en-US"/>
-        </w:rPr>
-        <w:t>про</w:t>
-      </w:r>
-      <w:proofErr w:type="spellEnd"/>
-      <w:r>
-        <w:rPr>
-          <w:b/>
-          <w:bCs/>
-          <w:sz w:val="28"/>
-          <w:szCs w:val="28"/>
-          <w:lang w:val="en-US"/>
-        </w:rPr>
-        <w:t xml:space="preserve"> </w:t>
-      </w:r>
-      <w:proofErr w:type="spellStart"/>
-      <w:r>
-        <w:rPr>
-          <w:b/>
-          <w:bCs/>
-          <w:sz w:val="28"/>
-          <w:szCs w:val="28"/>
-          <w:lang w:val="en-US"/>
-        </w:rPr>
-        <w:t>виконання</w:t>
-      </w:r>
-      <w:proofErr w:type="spellEnd"/>
-      <w:r>
-        <w:rPr>
-          <w:b/>
-          <w:bCs/>
-          <w:sz w:val="28"/>
-          <w:szCs w:val="28"/>
-          <w:lang w:val="en-US"/>
-        </w:rPr>
-        <w:t xml:space="preserve"> </w:t>
-      </w:r>
-      <w:proofErr w:type="spellStart"/>
-      <w:r>
-        <w:rPr>
-          <w:b/>
-          <w:bCs/>
-          <w:sz w:val="28"/>
-          <w:szCs w:val="28"/>
-          <w:lang w:val="en-US"/>
-        </w:rPr>
-        <w:t>лабораторних</w:t>
-      </w:r>
-      <w:proofErr w:type="spellEnd"/>
-      <w:r>
-        <w:rPr>
-          <w:b/>
-          <w:bCs/>
-          <w:sz w:val="28"/>
-          <w:szCs w:val="28"/>
-          <w:lang w:val="en-US"/>
-        </w:rPr>
-        <w:t xml:space="preserve"> </w:t>
-      </w:r>
-      <w:proofErr w:type="spellStart"/>
-      <w:r>
-        <w:rPr>
-          <w:b/>
-          <w:bCs/>
-          <w:sz w:val="28"/>
-          <w:szCs w:val="28"/>
-          <w:lang w:val="en-US"/>
-        </w:rPr>
-        <w:t>та</w:t>
-      </w:r>
-      <w:proofErr w:type="spellEnd"/>
-      <w:r>
-        <w:rPr>
-          <w:b/>
-          <w:bCs/>
-          <w:sz w:val="28"/>
-          <w:szCs w:val="28"/>
-          <w:lang w:val="en-US"/>
-        </w:rPr>
-        <w:t xml:space="preserve"> </w:t>
-      </w:r>
-      <w:proofErr w:type="spellStart"/>
-      <w:r>
-        <w:rPr>
-          <w:b/>
-          <w:bCs/>
-          <w:sz w:val="28"/>
-          <w:szCs w:val="28"/>
-          <w:lang w:val="en-US"/>
-        </w:rPr>
-        <w:t>практичних</w:t>
-      </w:r>
-      <w:proofErr w:type="spellEnd"/>
-      <w:r>
-        <w:rPr>
-          <w:b/>
-          <w:bCs/>
-          <w:sz w:val="28"/>
-          <w:szCs w:val="28"/>
-          <w:lang w:val="en-US"/>
-        </w:rPr>
-        <w:t xml:space="preserve"> </w:t>
-      </w:r>
-      <w:proofErr w:type="spellStart"/>
-      <w:r>
-        <w:rPr>
-          <w:b/>
-          <w:bCs/>
-          <w:sz w:val="28"/>
-          <w:szCs w:val="28"/>
-          <w:lang w:val="en-US"/>
-        </w:rPr>
-        <w:t>робіт</w:t>
-      </w:r>
-      <w:proofErr w:type="spellEnd"/>
-      <w:r>
-        <w:rPr>
-          <w:b/>
-          <w:bCs/>
-          <w:sz w:val="28"/>
-          <w:szCs w:val="28"/>
-          <w:lang w:val="en-US"/>
-        </w:rPr>
-        <w:t xml:space="preserve"> </w:t>
-      </w:r>
-      <w:proofErr w:type="spellStart"/>
-      <w:r>
-        <w:rPr>
-          <w:b/>
-          <w:bCs/>
-          <w:sz w:val="28"/>
-          <w:szCs w:val="28"/>
-          <w:lang w:val="en-US"/>
-        </w:rPr>
-        <w:t>блоку</w:t>
-      </w:r>
-      <w:proofErr w:type="spellEnd"/>
-      <w:r>
-        <w:rPr>
-          <w:b/>
-          <w:bCs/>
-          <w:sz w:val="28"/>
-          <w:szCs w:val="28"/>
-          <w:lang w:val="en-US"/>
-        </w:rPr>
-        <w:t xml:space="preserve"> № </w:t>
+      <w:r>
+        <w:rPr>
+          <w:b/>
+          <w:bCs/>
+          <w:sz w:val="28"/>
+          <w:szCs w:val="28"/>
+          <w:lang w:val="en-US"/>
+        </w:rPr>
+        <w:t xml:space="preserve">про виконання лабораторних та практичних робіт блоку № </w:t>
       </w:r>
       <w:r>
         <w:rPr>
@@ -463,667 +319,133 @@
           <w:lang w:val="en-US"/>
         </w:rPr>
       </w:pPr>
-      <w:proofErr w:type="spellStart"/>
-      <w:r>
-        <w:rPr>
-          <w:sz w:val="28"/>
-          <w:szCs w:val="28"/>
-          <w:lang w:val="en-US"/>
-        </w:rPr>
-        <w:t>На</w:t>
-      </w:r>
-      <w:proofErr w:type="spellEnd"/>
-      <w:r>
-        <w:rPr>
-          <w:sz w:val="28"/>
-          <w:szCs w:val="28"/>
-          <w:lang w:val="en-US"/>
-        </w:rPr>
-        <w:t xml:space="preserve"> </w:t>
-      </w:r>
-      <w:proofErr w:type="spellStart"/>
-      <w:r>
-        <w:rPr>
-          <w:sz w:val="28"/>
-          <w:szCs w:val="28"/>
-          <w:lang w:val="en-US"/>
-        </w:rPr>
-        <w:t>тему</w:t>
-      </w:r>
-      <w:proofErr w:type="spellEnd"/>
-      <w:r>
-        <w:rPr>
-          <w:sz w:val="28"/>
-          <w:szCs w:val="28"/>
-          <w:lang w:val="en-US"/>
-        </w:rPr>
-        <w:t>:  «</w:t>
-      </w:r>
-      <w:proofErr w:type="spellStart"/>
-      <w:r>
-        <w:rPr>
-          <w:sz w:val="28"/>
-          <w:szCs w:val="28"/>
-          <w:lang w:val="en-US"/>
-        </w:rPr>
-        <w:t>Цикли</w:t>
-      </w:r>
-      <w:proofErr w:type="spellEnd"/>
-      <w:r>
-        <w:rPr>
-          <w:sz w:val="28"/>
-          <w:szCs w:val="28"/>
-          <w:lang w:val="en-US"/>
-        </w:rPr>
-        <w:t xml:space="preserve">. </w:t>
-      </w:r>
-      <w:proofErr w:type="spellStart"/>
-      <w:r>
-        <w:rPr>
-          <w:sz w:val="28"/>
-          <w:szCs w:val="28"/>
-          <w:lang w:val="en-US"/>
-        </w:rPr>
-        <w:t>Вкладені</w:t>
-      </w:r>
-      <w:proofErr w:type="spellEnd"/>
-      <w:r>
-        <w:rPr>
-          <w:sz w:val="28"/>
-          <w:szCs w:val="28"/>
-          <w:lang w:val="en-US"/>
-        </w:rPr>
-        <w:t xml:space="preserve"> </w:t>
-      </w:r>
-      <w:proofErr w:type="spellStart"/>
-      <w:r>
-        <w:rPr>
-          <w:sz w:val="28"/>
-          <w:szCs w:val="28"/>
-          <w:lang w:val="en-US"/>
-        </w:rPr>
-        <w:t>Цикли</w:t>
-      </w:r>
-      <w:proofErr w:type="spellEnd"/>
-      <w:r>
-        <w:rPr>
-          <w:sz w:val="28"/>
-          <w:szCs w:val="28"/>
-          <w:lang w:val="en-US"/>
-        </w:rPr>
-        <w:t xml:space="preserve">. </w:t>
-      </w:r>
-      <w:proofErr w:type="spellStart"/>
-      <w:r>
-        <w:rPr>
-          <w:sz w:val="28"/>
-          <w:szCs w:val="28"/>
-          <w:lang w:val="en-US"/>
-        </w:rPr>
-        <w:t>Завершення</w:t>
-      </w:r>
-      <w:proofErr w:type="spellEnd"/>
-      <w:r>
-        <w:rPr>
-          <w:sz w:val="28"/>
-          <w:szCs w:val="28"/>
-          <w:lang w:val="en-US"/>
-        </w:rPr>
-        <w:t xml:space="preserve"> </w:t>
-      </w:r>
-      <w:proofErr w:type="spellStart"/>
-      <w:r>
-        <w:rPr>
-          <w:sz w:val="28"/>
-          <w:szCs w:val="28"/>
-          <w:lang w:val="en-US"/>
-        </w:rPr>
-        <w:t>виконання</w:t>
-      </w:r>
-      <w:proofErr w:type="spellEnd"/>
-      <w:r>
-        <w:rPr>
-          <w:sz w:val="28"/>
-          <w:szCs w:val="28"/>
-          <w:lang w:val="en-US"/>
-        </w:rPr>
-        <w:t xml:space="preserve"> </w:t>
-      </w:r>
-      <w:proofErr w:type="spellStart"/>
-      <w:r>
-        <w:rPr>
-          <w:sz w:val="28"/>
-          <w:szCs w:val="28"/>
-          <w:lang w:val="en-US"/>
-        </w:rPr>
-        <w:t>циклів</w:t>
-      </w:r>
-      <w:proofErr w:type="spellEnd"/>
-      <w:r>
-        <w:rPr>
-          <w:sz w:val="28"/>
-          <w:szCs w:val="28"/>
-          <w:lang w:val="en-US"/>
-        </w:rPr>
-        <w:t xml:space="preserve">. </w:t>
-      </w:r>
-      <w:proofErr w:type="spellStart"/>
-      <w:r>
-        <w:rPr>
-          <w:sz w:val="28"/>
-          <w:szCs w:val="28"/>
-          <w:lang w:val="en-US"/>
-        </w:rPr>
-        <w:t>Функції</w:t>
-      </w:r>
-      <w:proofErr w:type="spellEnd"/>
-      <w:r>
-        <w:rPr>
-          <w:sz w:val="28"/>
-          <w:szCs w:val="28"/>
-          <w:lang w:val="en-US"/>
-        </w:rPr>
-        <w:t xml:space="preserve">. </w:t>
-      </w:r>
-      <w:proofErr w:type="spellStart"/>
-      <w:r>
-        <w:rPr>
-          <w:sz w:val="28"/>
-          <w:szCs w:val="28"/>
-          <w:lang w:val="en-US"/>
-        </w:rPr>
-        <w:t>Простір</w:t>
-      </w:r>
-      <w:proofErr w:type="spellEnd"/>
-      <w:r>
-        <w:rPr>
-          <w:sz w:val="28"/>
-          <w:szCs w:val="28"/>
-          <w:lang w:val="en-US"/>
-        </w:rPr>
-        <w:t xml:space="preserve"> </w:t>
-      </w:r>
-      <w:proofErr w:type="spellStart"/>
-      <w:r>
-        <w:rPr>
-          <w:sz w:val="28"/>
-          <w:szCs w:val="28"/>
-          <w:lang w:val="en-US"/>
-        </w:rPr>
-        <w:t>імен</w:t>
-      </w:r>
-      <w:proofErr w:type="spellEnd"/>
-      <w:r>
-        <w:rPr>
-          <w:sz w:val="28"/>
-          <w:szCs w:val="28"/>
-          <w:lang w:val="en-US"/>
-        </w:rPr>
-        <w:t xml:space="preserve">. Перевантаження функцій. </w:t>
-      </w:r>
-      <w:proofErr w:type="spellStart"/>
-      <w:r>
-        <w:rPr>
-          <w:sz w:val="28"/>
-          <w:szCs w:val="28"/>
-          <w:lang w:val="en-US"/>
-        </w:rPr>
-        <w:t>Функції</w:t>
-      </w:r>
-      <w:proofErr w:type="spellEnd"/>
-      <w:r>
-        <w:rPr>
-          <w:sz w:val="28"/>
-          <w:szCs w:val="28"/>
-          <w:lang w:val="en-US"/>
-        </w:rPr>
-        <w:t xml:space="preserve"> з </w:t>
-      </w:r>
-      <w:proofErr w:type="spellStart"/>
-      <w:r>
-        <w:rPr>
-          <w:sz w:val="28"/>
-          <w:szCs w:val="28"/>
-          <w:lang w:val="en-US"/>
-        </w:rPr>
-        <w:t>змінною</w:t>
-      </w:r>
-      <w:proofErr w:type="spellEnd"/>
-      <w:r>
-        <w:rPr>
-          <w:sz w:val="28"/>
-          <w:szCs w:val="28"/>
-          <w:lang w:val="en-US"/>
-        </w:rPr>
-        <w:t xml:space="preserve"> </w:t>
-      </w:r>
-      <w:proofErr w:type="spellStart"/>
-      <w:r>
-        <w:rPr>
-          <w:sz w:val="28"/>
-          <w:szCs w:val="28"/>
-          <w:lang w:val="en-US"/>
-        </w:rPr>
-        <w:t>кількістю</w:t>
-      </w:r>
-      <w:proofErr w:type="spellEnd"/>
-      <w:r>
-        <w:rPr>
-          <w:sz w:val="28"/>
-          <w:szCs w:val="28"/>
-          <w:lang w:val="en-US"/>
-        </w:rPr>
-        <w:t xml:space="preserve"> </w:t>
-      </w:r>
-      <w:proofErr w:type="spellStart"/>
-      <w:r>
-        <w:rPr>
-          <w:sz w:val="28"/>
-          <w:szCs w:val="28"/>
-          <w:lang w:val="en-US"/>
-        </w:rPr>
-        <w:t>параметрів</w:t>
-      </w:r>
-      <w:proofErr w:type="spellEnd"/>
-      <w:r>
-        <w:rPr>
-          <w:sz w:val="28"/>
-          <w:szCs w:val="28"/>
-          <w:lang w:val="en-US"/>
-        </w:rPr>
-        <w:t xml:space="preserve"> (</w:t>
-      </w:r>
-      <w:proofErr w:type="spellStart"/>
-      <w:r>
-        <w:rPr>
-          <w:sz w:val="28"/>
-          <w:szCs w:val="28"/>
-          <w:lang w:val="en-US"/>
-        </w:rPr>
-        <w:t>еліпсис</w:t>
-      </w:r>
-      <w:proofErr w:type="spellEnd"/>
-      <w:r>
-        <w:rPr>
-          <w:sz w:val="28"/>
-          <w:szCs w:val="28"/>
-          <w:lang w:val="en-US"/>
-        </w:rPr>
-        <w:t xml:space="preserve">). </w:t>
-      </w:r>
-      <w:proofErr w:type="spellStart"/>
-      <w:r>
-        <w:rPr>
-          <w:sz w:val="28"/>
-          <w:szCs w:val="28"/>
-          <w:lang w:val="en-US"/>
-        </w:rPr>
-        <w:t>Рекурсія</w:t>
-      </w:r>
-      <w:proofErr w:type="spellEnd"/>
-      <w:r>
-        <w:rPr>
-          <w:sz w:val="28"/>
-          <w:szCs w:val="28"/>
-          <w:lang w:val="en-US"/>
-        </w:rPr>
-        <w:t xml:space="preserve">. </w:t>
-      </w:r>
-      <w:proofErr w:type="spellStart"/>
-      <w:r>
-        <w:rPr>
-          <w:sz w:val="28"/>
-          <w:szCs w:val="28"/>
-          <w:lang w:val="en-US"/>
-        </w:rPr>
-        <w:t>Вбудовані</w:t>
-      </w:r>
-      <w:proofErr w:type="spellEnd"/>
-      <w:r>
-        <w:rPr>
-          <w:sz w:val="28"/>
-          <w:szCs w:val="28"/>
-          <w:lang w:val="en-US"/>
-        </w:rPr>
-        <w:t xml:space="preserve"> </w:t>
-      </w:r>
-      <w:proofErr w:type="spellStart"/>
-      <w:proofErr w:type="gramStart"/>
-      <w:r>
-        <w:rPr>
-          <w:sz w:val="28"/>
-          <w:szCs w:val="28"/>
-          <w:lang w:val="en-US"/>
-        </w:rPr>
-        <w:t>функції</w:t>
-      </w:r>
-      <w:proofErr w:type="spellEnd"/>
-      <w:r>
-        <w:rPr>
-          <w:sz w:val="28"/>
-          <w:szCs w:val="28"/>
-          <w:lang w:val="en-US"/>
-        </w:rPr>
-        <w:t>.»</w:t>
-      </w:r>
-      <w:proofErr w:type="gramEnd"/>
-      <w:r>
-        <w:rPr>
-          <w:sz w:val="28"/>
-          <w:szCs w:val="28"/>
-          <w:lang w:val="en-US"/>
-        </w:rPr>
-        <w:t> </w:t>
-      </w:r>
-    </w:p>
-    <w:p>
-      <w:pPr>
-        <w:jc w:val="center"/>
-        <w:rPr>
-          <w:sz w:val="28"/>
-          <w:szCs w:val="28"/>
-          <w:lang w:val="en-US"/>
-        </w:rPr>
-      </w:pPr>
-      <w:r>
-        <w:rPr>
-          <w:b/>
-          <w:bCs/>
-          <w:i/>
-          <w:iCs/>
-          <w:sz w:val="28"/>
-          <w:szCs w:val="28"/>
-          <w:lang w:val="en-US"/>
-        </w:rPr>
-        <w:t xml:space="preserve">з </w:t>
-      </w:r>
-      <w:proofErr w:type="spellStart"/>
-      <w:r>
-        <w:rPr>
-          <w:b/>
-          <w:bCs/>
-          <w:i/>
-          <w:iCs/>
-          <w:sz w:val="28"/>
-          <w:szCs w:val="28"/>
-          <w:lang w:val="en-US"/>
-        </w:rPr>
-        <w:t>дисципліни</w:t>
-      </w:r>
-      <w:proofErr w:type="spellEnd"/>
-      <w:r>
-        <w:rPr>
-          <w:b/>
-          <w:bCs/>
-          <w:i/>
-          <w:iCs/>
-          <w:sz w:val="28"/>
-          <w:szCs w:val="28"/>
-          <w:lang w:val="en-US"/>
-        </w:rPr>
-        <w:t xml:space="preserve">: </w:t>
-      </w:r>
-      <w:r>
-        <w:rPr>
-          <w:sz w:val="28"/>
-          <w:szCs w:val="28"/>
-          <w:lang w:val="en-US"/>
-        </w:rPr>
-        <w:t>«</w:t>
-      </w:r>
-      <w:proofErr w:type="spellStart"/>
-      <w:r>
-        <w:rPr>
-          <w:sz w:val="28"/>
-          <w:szCs w:val="28"/>
-          <w:lang w:val="en-US"/>
-        </w:rPr>
-        <w:t>Основи</w:t>
-      </w:r>
-      <w:proofErr w:type="spellEnd"/>
-      <w:r>
-        <w:rPr>
-          <w:sz w:val="28"/>
-          <w:szCs w:val="28"/>
-          <w:lang w:val="en-US"/>
-        </w:rPr>
-        <w:t xml:space="preserve"> </w:t>
-      </w:r>
-      <w:proofErr w:type="spellStart"/>
-      <w:r>
-        <w:rPr>
-          <w:sz w:val="28"/>
-          <w:szCs w:val="28"/>
-          <w:lang w:val="en-US"/>
-        </w:rPr>
-        <w:t>програмування</w:t>
-      </w:r>
-      <w:proofErr w:type="spellEnd"/>
-      <w:r>
-        <w:rPr>
-          <w:sz w:val="28"/>
-          <w:szCs w:val="28"/>
-          <w:lang w:val="en-US"/>
-        </w:rPr>
-        <w:t>»</w:t>
-      </w:r>
-    </w:p>
-    <w:p>
-      <w:pPr>
-        <w:jc w:val="center"/>
-        <w:rPr>
-          <w:sz w:val="28"/>
-          <w:szCs w:val="28"/>
-          <w:lang w:val="en-US"/>
-        </w:rPr>
-      </w:pPr>
-      <w:proofErr w:type="spellStart"/>
-      <w:r>
-        <w:rPr>
-          <w:sz w:val="28"/>
-          <w:szCs w:val="28"/>
-          <w:lang w:val="en-US"/>
-        </w:rPr>
-        <w:t>до</w:t>
-      </w:r>
-      <w:proofErr w:type="spellEnd"/>
-      <w:r>
-        <w:rPr>
-          <w:sz w:val="28"/>
-          <w:szCs w:val="28"/>
-          <w:lang w:val="en-US"/>
-        </w:rPr>
-        <w:t>:</w:t>
-      </w:r>
-    </w:p>
-    <w:p>
-      <w:pPr>
-        <w:jc w:val="center"/>
-        <w:rPr>
-          <w:sz w:val="28"/>
-          <w:szCs w:val="28"/>
-          <w:lang w:val="en-US"/>
-        </w:rPr>
-      </w:pPr>
-      <w:r>
-        <w:rPr>
-          <w:sz w:val="28"/>
-          <w:szCs w:val="28"/>
-          <w:lang w:val="en-US"/>
-        </w:rPr>
-        <w:t xml:space="preserve">ВНС </w:t>
-      </w:r>
-      <w:proofErr w:type="spellStart"/>
-      <w:r>
-        <w:rPr>
-          <w:sz w:val="28"/>
-          <w:szCs w:val="28"/>
-          <w:lang w:val="en-US"/>
-        </w:rPr>
-        <w:t>Лабораторної</w:t>
-      </w:r>
-      <w:proofErr w:type="spellEnd"/>
-      <w:r>
-        <w:rPr>
-          <w:sz w:val="28"/>
-          <w:szCs w:val="28"/>
-          <w:lang w:val="en-US"/>
-        </w:rPr>
-        <w:t xml:space="preserve"> Роботи № 2 </w:t>
-      </w:r>
-    </w:p>
-    <w:p>
-      <w:pPr>
-        <w:jc w:val="center"/>
-        <w:rPr>
-          <w:sz w:val="28"/>
-          <w:szCs w:val="28"/>
-          <w:lang w:val="en-US"/>
-        </w:rPr>
-      </w:pPr>
-      <w:r>
-        <w:rPr>
-          <w:sz w:val="28"/>
-          <w:szCs w:val="28"/>
-          <w:lang w:val="en-US"/>
-        </w:rPr>
-        <w:t xml:space="preserve">ВНС </w:t>
-      </w:r>
-      <w:proofErr w:type="spellStart"/>
-      <w:r>
-        <w:rPr>
-          <w:sz w:val="28"/>
-          <w:szCs w:val="28"/>
-          <w:lang w:val="en-US"/>
-        </w:rPr>
-        <w:t>Лабораторної</w:t>
-      </w:r>
-      <w:proofErr w:type="spellEnd"/>
-      <w:r>
-        <w:rPr>
-          <w:sz w:val="28"/>
-          <w:szCs w:val="28"/>
-          <w:lang w:val="en-US"/>
-        </w:rPr>
-        <w:t xml:space="preserve"> Роботи № 3</w:t>
-      </w:r>
-    </w:p>
-    <w:p>
-      <w:pPr>
-        <w:jc w:val="center"/>
-        <w:rPr>
-          <w:sz w:val="28"/>
-          <w:szCs w:val="28"/>
-          <w:lang w:val="en-US"/>
-        </w:rPr>
-      </w:pPr>
-      <w:r>
-        <w:rPr>
-          <w:sz w:val="28"/>
-          <w:szCs w:val="28"/>
-          <w:lang w:val="en-US"/>
-        </w:rPr>
-        <w:t xml:space="preserve">ВНС </w:t>
-      </w:r>
-      <w:proofErr w:type="spellStart"/>
-      <w:r>
-        <w:rPr>
-          <w:sz w:val="28"/>
-          <w:szCs w:val="28"/>
-          <w:lang w:val="en-US"/>
-        </w:rPr>
-        <w:t>Лабораторної</w:t>
-      </w:r>
-      <w:proofErr w:type="spellEnd"/>
-      <w:r>
-        <w:rPr>
-          <w:sz w:val="28"/>
-          <w:szCs w:val="28"/>
-          <w:lang w:val="en-US"/>
-        </w:rPr>
-        <w:t xml:space="preserve"> Роботи № 7</w:t>
-      </w:r>
-    </w:p>
-    <w:p>
-      <w:pPr>
-        <w:jc w:val="center"/>
-        <w:rPr>
-          <w:sz w:val="28"/>
-          <w:szCs w:val="28"/>
-          <w:lang w:val="en-US"/>
-        </w:rPr>
-      </w:pPr>
-      <w:proofErr w:type="spellStart"/>
-      <w:r>
-        <w:rPr>
-          <w:sz w:val="28"/>
-          <w:szCs w:val="28"/>
-          <w:lang w:val="en-US"/>
-        </w:rPr>
-        <w:t>Практичних</w:t>
-      </w:r>
-      <w:proofErr w:type="spellEnd"/>
-      <w:r>
-        <w:rPr>
-          <w:sz w:val="28"/>
-          <w:szCs w:val="28"/>
-          <w:lang w:val="en-US"/>
-        </w:rPr>
-        <w:t xml:space="preserve"> </w:t>
-      </w:r>
-      <w:proofErr w:type="spellStart"/>
-      <w:r>
-        <w:rPr>
-          <w:sz w:val="28"/>
-          <w:szCs w:val="28"/>
-          <w:lang w:val="en-US"/>
-        </w:rPr>
-        <w:t>Робіт</w:t>
-      </w:r>
-      <w:proofErr w:type="spellEnd"/>
-      <w:r>
-        <w:rPr>
-          <w:sz w:val="28"/>
-          <w:szCs w:val="28"/>
-          <w:lang w:val="en-US"/>
-        </w:rPr>
-        <w:t xml:space="preserve"> </w:t>
-      </w:r>
-      <w:proofErr w:type="spellStart"/>
-      <w:r>
-        <w:rPr>
-          <w:sz w:val="28"/>
-          <w:szCs w:val="28"/>
-          <w:lang w:val="en-US"/>
-        </w:rPr>
-        <w:t>до</w:t>
-      </w:r>
-      <w:proofErr w:type="spellEnd"/>
-      <w:r>
-        <w:rPr>
-          <w:sz w:val="28"/>
-          <w:szCs w:val="28"/>
-          <w:lang w:val="en-US"/>
-        </w:rPr>
-        <w:t xml:space="preserve"> </w:t>
-      </w:r>
-      <w:proofErr w:type="spellStart"/>
-      <w:r>
-        <w:rPr>
-          <w:sz w:val="28"/>
-          <w:szCs w:val="28"/>
-          <w:lang w:val="en-US"/>
-        </w:rPr>
-        <w:t>блоку</w:t>
-      </w:r>
-      <w:proofErr w:type="spellEnd"/>
-      <w:r>
-        <w:rPr>
-          <w:sz w:val="28"/>
-          <w:szCs w:val="28"/>
-          <w:lang w:val="en-US"/>
-        </w:rPr>
-        <w:t xml:space="preserve"> № 3</w:t>
+      <w:r>
+        <w:rPr>
+          <w:sz w:val="28"/>
+          <w:szCs w:val="28"/>
+          <w:lang w:val="en-US"/>
+        </w:rPr>
+        <w:t>На тему:  «Цикли. Вкладені Цикли. Завершення виконання циклів. Функції. Простір імен. Перевантаження функцій. Функції з змінною кількістю параметрів (еліпсис). Рекурсія. Вбудовані функції.» </w:t>
+      </w:r>
+    </w:p>
+    <w:p>
+      <w:pPr>
+        <w:jc w:val="center"/>
+        <w:rPr>
+          <w:sz w:val="28"/>
+          <w:szCs w:val="28"/>
+          <w:lang w:val="en-US"/>
+        </w:rPr>
+      </w:pPr>
+      <w:r>
+        <w:rPr>
+          <w:b/>
+          <w:bCs/>
+          <w:i/>
+          <w:iCs/>
+          <w:sz w:val="28"/>
+          <w:szCs w:val="28"/>
+          <w:lang w:val="en-US"/>
+        </w:rPr>
+        <w:t xml:space="preserve">з дисципліни: </w:t>
+      </w:r>
+      <w:r>
+        <w:rPr>
+          <w:sz w:val="28"/>
+          <w:szCs w:val="28"/>
+          <w:lang w:val="en-US"/>
+        </w:rPr>
+        <w:t>«Основи програмування»</w:t>
+      </w:r>
+    </w:p>
+    <w:p>
+      <w:pPr>
+        <w:jc w:val="center"/>
+        <w:rPr>
+          <w:sz w:val="28"/>
+          <w:szCs w:val="28"/>
+          <w:lang w:val="en-US"/>
+        </w:rPr>
+      </w:pPr>
+      <w:r>
+        <w:rPr>
+          <w:sz w:val="28"/>
+          <w:szCs w:val="28"/>
+          <w:lang w:val="en-US"/>
+        </w:rPr>
+        <w:t>до:</w:t>
+      </w:r>
+    </w:p>
+    <w:p>
+      <w:pPr>
+        <w:jc w:val="center"/>
+        <w:rPr>
+          <w:sz w:val="28"/>
+          <w:szCs w:val="28"/>
+          <w:lang w:val="en-US"/>
+        </w:rPr>
+      </w:pPr>
+      <w:r>
+        <w:rPr>
+          <w:sz w:val="28"/>
+          <w:szCs w:val="28"/>
+          <w:lang w:val="en-US"/>
+        </w:rPr>
+        <w:t>ВНС Лабораторної Роботи № 2 </w:t>
+      </w:r>
+    </w:p>
+    <w:p>
+      <w:pPr>
+        <w:jc w:val="center"/>
+        <w:rPr>
+          <w:sz w:val="28"/>
+          <w:szCs w:val="28"/>
+          <w:lang w:val="en-US"/>
+        </w:rPr>
+      </w:pPr>
+      <w:r>
+        <w:rPr>
+          <w:sz w:val="28"/>
+          <w:szCs w:val="28"/>
+          <w:lang w:val="en-US"/>
+        </w:rPr>
+        <w:t>ВНС Лабораторної Роботи № 3</w:t>
+      </w:r>
+    </w:p>
+    <w:p>
+      <w:pPr>
+        <w:jc w:val="center"/>
+        <w:rPr>
+          <w:sz w:val="28"/>
+          <w:szCs w:val="28"/>
+          <w:lang w:val="en-US"/>
+        </w:rPr>
+      </w:pPr>
+      <w:r>
+        <w:rPr>
+          <w:sz w:val="28"/>
+          <w:szCs w:val="28"/>
+          <w:lang w:val="en-US"/>
+        </w:rPr>
+        <w:t>ВНС Лабораторної Роботи № 7</w:t>
+      </w:r>
+    </w:p>
+    <w:p>
+      <w:pPr>
+        <w:jc w:val="center"/>
+        <w:rPr>
+          <w:sz w:val="28"/>
+          <w:szCs w:val="28"/>
+          <w:lang w:val="en-US"/>
+        </w:rPr>
+      </w:pPr>
+      <w:r>
+        <w:rPr>
+          <w:sz w:val="28"/>
+          <w:szCs w:val="28"/>
+          <w:lang w:val="en-US"/>
+        </w:rPr>
+        <w:t>Практичних Робіт до блоку № 3</w:t>
       </w:r>
     </w:p>
     <w:p>
@@ -1286,321 +608,13 @@
           <w:lang w:val="en-US"/>
         </w:rPr>
       </w:pPr>
-      <w:proofErr w:type="spellStart"/>
-      <w:r>
-        <w:rPr>
-          <w:sz w:val="28"/>
-          <w:szCs w:val="28"/>
-          <w:lang w:val="en-US"/>
-        </w:rPr>
-        <w:t>Цикли</w:t>
-      </w:r>
-      <w:proofErr w:type="spellEnd"/>
-      <w:r>
-        <w:rPr>
-          <w:sz w:val="28"/>
-          <w:szCs w:val="28"/>
-          <w:lang w:val="en-US"/>
-        </w:rPr>
-        <w:t xml:space="preserve">. </w:t>
-      </w:r>
-      <w:proofErr w:type="spellStart"/>
-      <w:r>
-        <w:rPr>
-          <w:sz w:val="28"/>
-          <w:szCs w:val="28"/>
-          <w:lang w:val="en-US"/>
-        </w:rPr>
-        <w:t>Вкладені</w:t>
-      </w:r>
-      <w:proofErr w:type="spellEnd"/>
-      <w:r>
-        <w:rPr>
-          <w:sz w:val="28"/>
-          <w:szCs w:val="28"/>
-          <w:lang w:val="en-US"/>
-        </w:rPr>
-        <w:t xml:space="preserve"> </w:t>
-      </w:r>
-      <w:proofErr w:type="spellStart"/>
-      <w:r>
-        <w:rPr>
-          <w:sz w:val="28"/>
-          <w:szCs w:val="28"/>
-          <w:lang w:val="en-US"/>
-        </w:rPr>
-        <w:t>Цикли</w:t>
-      </w:r>
-      <w:proofErr w:type="spellEnd"/>
-      <w:r>
-        <w:rPr>
-          <w:sz w:val="28"/>
-          <w:szCs w:val="28"/>
-          <w:lang w:val="en-US"/>
-        </w:rPr>
-        <w:t xml:space="preserve">. </w:t>
-      </w:r>
-      <w:proofErr w:type="spellStart"/>
-      <w:r>
-        <w:rPr>
-          <w:sz w:val="28"/>
-          <w:szCs w:val="28"/>
-          <w:lang w:val="en-US"/>
-        </w:rPr>
-        <w:t>Завершення</w:t>
-      </w:r>
-      <w:proofErr w:type="spellEnd"/>
-      <w:r>
-        <w:rPr>
-          <w:sz w:val="28"/>
-          <w:szCs w:val="28"/>
-          <w:lang w:val="en-US"/>
-        </w:rPr>
-        <w:t xml:space="preserve"> </w:t>
-      </w:r>
-      <w:proofErr w:type="spellStart"/>
-      <w:r>
-        <w:rPr>
-          <w:sz w:val="28"/>
-          <w:szCs w:val="28"/>
-          <w:lang w:val="en-US"/>
-        </w:rPr>
-        <w:t>виконання</w:t>
-      </w:r>
-      <w:proofErr w:type="spellEnd"/>
-      <w:r>
-        <w:rPr>
-          <w:sz w:val="28"/>
-          <w:szCs w:val="28"/>
-          <w:lang w:val="en-US"/>
-        </w:rPr>
-        <w:t xml:space="preserve"> </w:t>
-      </w:r>
-      <w:proofErr w:type="spellStart"/>
-      <w:r>
-        <w:rPr>
-          <w:sz w:val="28"/>
-          <w:szCs w:val="28"/>
-          <w:lang w:val="en-US"/>
-        </w:rPr>
-        <w:t>циклів</w:t>
-      </w:r>
-      <w:proofErr w:type="spellEnd"/>
-      <w:r>
-        <w:rPr>
-          <w:sz w:val="28"/>
-          <w:szCs w:val="28"/>
-          <w:lang w:val="en-US"/>
-        </w:rPr>
-        <w:t xml:space="preserve">. </w:t>
-      </w:r>
-      <w:proofErr w:type="spellStart"/>
-      <w:r>
-        <w:rPr>
-          <w:sz w:val="28"/>
-          <w:szCs w:val="28"/>
-          <w:lang w:val="en-US"/>
-        </w:rPr>
-        <w:t>Функції</w:t>
-      </w:r>
-      <w:proofErr w:type="spellEnd"/>
-      <w:r>
-        <w:rPr>
-          <w:sz w:val="28"/>
-          <w:szCs w:val="28"/>
-          <w:lang w:val="en-US"/>
-        </w:rPr>
-        <w:t xml:space="preserve">. </w:t>
-      </w:r>
-      <w:proofErr w:type="spellStart"/>
-      <w:r>
-        <w:rPr>
-          <w:sz w:val="28"/>
-          <w:szCs w:val="28"/>
-          <w:lang w:val="en-US"/>
-        </w:rPr>
-        <w:t>Простір</w:t>
-      </w:r>
-      <w:proofErr w:type="spellEnd"/>
-      <w:r>
-        <w:rPr>
-          <w:sz w:val="28"/>
-          <w:szCs w:val="28"/>
-          <w:lang w:val="en-US"/>
-        </w:rPr>
-        <w:t xml:space="preserve"> </w:t>
-      </w:r>
-      <w:proofErr w:type="spellStart"/>
-      <w:r>
-        <w:rPr>
-          <w:sz w:val="28"/>
-          <w:szCs w:val="28"/>
-          <w:lang w:val="en-US"/>
-        </w:rPr>
-        <w:t>імен</w:t>
-      </w:r>
-      <w:proofErr w:type="spellEnd"/>
-      <w:r>
-        <w:rPr>
-          <w:sz w:val="28"/>
-          <w:szCs w:val="28"/>
-          <w:lang w:val="en-US"/>
-        </w:rPr>
-        <w:t xml:space="preserve">. Перевантаження функцій. </w:t>
-      </w:r>
-      <w:proofErr w:type="spellStart"/>
-      <w:r>
-        <w:rPr>
-          <w:sz w:val="28"/>
-          <w:szCs w:val="28"/>
-          <w:lang w:val="en-US"/>
-        </w:rPr>
-        <w:t>Функції</w:t>
-      </w:r>
-      <w:proofErr w:type="spellEnd"/>
-      <w:r>
-        <w:rPr>
-          <w:sz w:val="28"/>
-          <w:szCs w:val="28"/>
-          <w:lang w:val="en-US"/>
-        </w:rPr>
-        <w:t xml:space="preserve"> з </w:t>
-      </w:r>
-      <w:proofErr w:type="spellStart"/>
-      <w:r>
-        <w:rPr>
-          <w:sz w:val="28"/>
-          <w:szCs w:val="28"/>
-          <w:lang w:val="en-US"/>
-        </w:rPr>
-        <w:t>змінною</w:t>
-      </w:r>
-      <w:proofErr w:type="spellEnd"/>
-      <w:r>
-        <w:rPr>
-          <w:sz w:val="28"/>
-          <w:szCs w:val="28"/>
-          <w:lang w:val="en-US"/>
-        </w:rPr>
-        <w:t xml:space="preserve"> </w:t>
-      </w:r>
-      <w:proofErr w:type="spellStart"/>
-      <w:r>
-        <w:rPr>
-          <w:sz w:val="28"/>
-          <w:szCs w:val="28"/>
-          <w:lang w:val="en-US"/>
-        </w:rPr>
-        <w:t>кількістю</w:t>
-      </w:r>
-      <w:proofErr w:type="spellEnd"/>
-      <w:r>
-        <w:rPr>
-          <w:sz w:val="28"/>
-          <w:szCs w:val="28"/>
-          <w:lang w:val="en-US"/>
-        </w:rPr>
-        <w:t xml:space="preserve"> </w:t>
-      </w:r>
-      <w:proofErr w:type="spellStart"/>
-      <w:r>
-        <w:rPr>
-          <w:sz w:val="28"/>
-          <w:szCs w:val="28"/>
-          <w:lang w:val="en-US"/>
-        </w:rPr>
-        <w:t>параметрів</w:t>
-      </w:r>
-      <w:proofErr w:type="spellEnd"/>
-      <w:r>
-        <w:rPr>
-          <w:sz w:val="28"/>
-          <w:szCs w:val="28"/>
-          <w:lang w:val="en-US"/>
-        </w:rPr>
-        <w:t xml:space="preserve"> (</w:t>
-      </w:r>
-      <w:proofErr w:type="spellStart"/>
-      <w:r>
-        <w:rPr>
-          <w:sz w:val="28"/>
-          <w:szCs w:val="28"/>
-          <w:lang w:val="en-US"/>
-        </w:rPr>
-        <w:t>еліпсис</w:t>
-      </w:r>
-      <w:proofErr w:type="spellEnd"/>
-      <w:r>
-        <w:rPr>
-          <w:sz w:val="28"/>
-          <w:szCs w:val="28"/>
-          <w:lang w:val="en-US"/>
-        </w:rPr>
-        <w:t xml:space="preserve">). </w:t>
-      </w:r>
-      <w:proofErr w:type="spellStart"/>
-      <w:r>
-        <w:rPr>
-          <w:sz w:val="28"/>
-          <w:szCs w:val="28"/>
-          <w:lang w:val="en-US"/>
-        </w:rPr>
-        <w:t>Рекурсія</w:t>
-      </w:r>
-      <w:proofErr w:type="spellEnd"/>
-      <w:r>
-        <w:rPr>
-          <w:sz w:val="28"/>
-          <w:szCs w:val="28"/>
-          <w:lang w:val="en-US"/>
-        </w:rPr>
-        <w:t xml:space="preserve">. </w:t>
-      </w:r>
-      <w:proofErr w:type="spellStart"/>
-      <w:r>
-        <w:rPr>
-          <w:sz w:val="28"/>
-          <w:szCs w:val="28"/>
-          <w:lang w:val="en-US"/>
-        </w:rPr>
-        <w:t>Вбудовані</w:t>
-      </w:r>
-      <w:proofErr w:type="spellEnd"/>
-      <w:r>
-        <w:rPr>
-          <w:sz w:val="28"/>
-          <w:szCs w:val="28"/>
-          <w:lang w:val="en-US"/>
-        </w:rPr>
-        <w:t xml:space="preserve"> </w:t>
-      </w:r>
-      <w:proofErr w:type="spellStart"/>
-      <w:proofErr w:type="gramStart"/>
-      <w:r>
-        <w:rPr>
-          <w:sz w:val="28"/>
-          <w:szCs w:val="28"/>
-          <w:lang w:val="en-US"/>
-        </w:rPr>
-        <w:t>функції</w:t>
-      </w:r>
-      <w:proofErr w:type="spellEnd"/>
-      <w:r>
-        <w:rPr>
-          <w:sz w:val="28"/>
-          <w:szCs w:val="28"/>
-          <w:lang w:val="en-US"/>
-        </w:rPr>
-        <w:t>.»</w:t>
-      </w:r>
-      <w:proofErr w:type="gramEnd"/>
-      <w:r>
-        <w:rPr>
-          <w:sz w:val="28"/>
-          <w:szCs w:val="28"/>
-          <w:lang w:val="en-US"/>
-        </w:rPr>
-        <w:t> </w:t>
+      <w:r>
+        <w:rPr>
+          <w:sz w:val="28"/>
+          <w:szCs w:val="28"/>
+          <w:lang w:val="en-US"/>
+        </w:rPr>
+        <w:t>Цикли. Вкладені Цикли. Завершення виконання циклів. Функції. Простір імен. Перевантаження функцій. Функції з змінною кількістю параметрів (еліпсис). Рекурсія. Вбудовані функції.» </w:t>
       </w:r>
     </w:p>
     <w:p>
@@ -1638,36 +652,8 @@
           <w:sz w:val="28"/>
           <w:szCs w:val="28"/>
         </w:rPr>
-        <w:t xml:space="preserve">Дослідження та впровадження різних типів циклів, включаючи прості та вкладені цикли, для автоматизації повторюваних дій у програмах. Вивчення механізмів завершення виконання циклів, зокрема команд </w:t>
-      </w:r>
-      <w:proofErr w:type="spellStart"/>
-      <w:r>
-        <w:rPr>
-          <w:rFonts w:eastAsiaTheme="minorHAnsi"/>
-          <w:sz w:val="28"/>
-          <w:szCs w:val="28"/>
-        </w:rPr>
-        <w:t>break</w:t>
-      </w:r>
-      <w:proofErr w:type="spellEnd"/>
-      <w:r>
-        <w:rPr>
-          <w:rFonts w:eastAsiaTheme="minorHAnsi"/>
-          <w:sz w:val="28"/>
-          <w:szCs w:val="28"/>
-        </w:rPr>
-        <w:t xml:space="preserve"> та </w:t>
-      </w:r>
-      <w:proofErr w:type="spellStart"/>
-      <w:r>
-        <w:rPr>
-          <w:rFonts w:eastAsiaTheme="minorHAnsi"/>
-          <w:sz w:val="28"/>
-          <w:szCs w:val="28"/>
-        </w:rPr>
-        <w:t>continue</w:t>
-      </w:r>
-      <w:proofErr w:type="spellEnd"/>
+        <w:t>Дослідження та впровадження різних типів циклів, включаючи прості та вкладені цикли, для автоматизації повторюваних дій у програмах. Вивчення механізмів завершення виконання циклів, зокрема команд break та continue</w:t>
+      </w:r>
       <w:r>
         <w:rPr>
           <w:rFonts w:eastAsiaTheme="minorHAnsi"/>
@@ -2208,6 +1194,7 @@
           <w:iCs/>
           <w:sz w:val="32"/>
           <w:szCs w:val="32"/>
+          <w:lang w:val="en-US"/>
         </w:rPr>
       </w:pPr>
       <w:r>
@@ -2476,101 +1463,16 @@
         <w:lastRenderedPageBreak/>
         <w:t> </w:t>
       </w:r>
-      <w:proofErr w:type="spellStart"/>
-      <w:r>
-        <w:rPr>
-          <w:b/>
-          <w:bCs/>
-          <w:i/>
-          <w:iCs/>
-          <w:sz w:val="32"/>
-          <w:szCs w:val="32"/>
-        </w:rPr>
-        <w:t>Task</w:t>
-      </w:r>
-      <w:proofErr w:type="spellEnd"/>
-      <w:r>
-        <w:rPr>
-          <w:b/>
-          <w:bCs/>
-          <w:i/>
-          <w:iCs/>
-          <w:sz w:val="32"/>
-          <w:szCs w:val="32"/>
-        </w:rPr>
-        <w:t xml:space="preserve"> 4 - </w:t>
-      </w:r>
-      <w:proofErr w:type="spellStart"/>
-      <w:r>
-        <w:rPr>
-          <w:b/>
-          <w:bCs/>
-          <w:i/>
-          <w:iCs/>
-          <w:sz w:val="32"/>
-          <w:szCs w:val="32"/>
-        </w:rPr>
-        <w:t>Lab</w:t>
-      </w:r>
-      <w:proofErr w:type="spellEnd"/>
-      <w:r>
-        <w:rPr>
-          <w:b/>
-          <w:bCs/>
-          <w:i/>
-          <w:iCs/>
-          <w:sz w:val="32"/>
-          <w:szCs w:val="32"/>
-        </w:rPr>
-        <w:t xml:space="preserve"># </w:t>
-      </w:r>
-      <w:proofErr w:type="spellStart"/>
-      <w:r>
-        <w:rPr>
-          <w:b/>
-          <w:bCs/>
-          <w:i/>
-          <w:iCs/>
-          <w:sz w:val="32"/>
-          <w:szCs w:val="32"/>
-        </w:rPr>
-        <w:t>programming</w:t>
-      </w:r>
-      <w:proofErr w:type="spellEnd"/>
-      <w:r>
-        <w:rPr>
-          <w:b/>
-          <w:bCs/>
-          <w:i/>
-          <w:iCs/>
-          <w:sz w:val="32"/>
-          <w:szCs w:val="32"/>
-        </w:rPr>
-        <w:t xml:space="preserve">: VNS </w:t>
-      </w:r>
-      <w:proofErr w:type="spellStart"/>
-      <w:r>
-        <w:rPr>
-          <w:b/>
-          <w:bCs/>
-          <w:i/>
-          <w:iCs/>
-          <w:sz w:val="32"/>
-          <w:szCs w:val="32"/>
-        </w:rPr>
-        <w:t>Lab</w:t>
-      </w:r>
-      <w:proofErr w:type="spellEnd"/>
-      <w:r>
-        <w:rPr>
-          <w:b/>
-          <w:bCs/>
-          <w:i/>
-          <w:iCs/>
-          <w:sz w:val="32"/>
-          <w:szCs w:val="32"/>
-        </w:rPr>
-        <w:t xml:space="preserve"> 3</w:t>
+      <w:r>
+        <w:rPr>
+          <w:b/>
+          <w:bCs/>
+          <w:i/>
+          <w:iCs/>
+          <w:sz w:val="32"/>
+          <w:szCs w:val="32"/>
+        </w:rPr>
+        <w:t>Task 4 - Lab# programming: VNS Lab 3</w:t>
       </w:r>
     </w:p>
     <w:p>
@@ -3205,15 +2107,14 @@
           <w:bCs/>
           <w:i/>
           <w:iCs/>
-          <w:noProof/>
           <w:sz w:val="32"/>
           <w:szCs w:val="32"/>
         </w:rPr>
         <w:drawing>
-          <wp:inline distT="0" distB="0" distL="0" distR="0" wp14:anchorId="5E7E2328" wp14:editId="1E698E0E">
-            <wp:extent cx="6479540" cy="6123940"/>
+          <wp:inline distT="0" distB="0" distL="0" distR="0" wp14:anchorId="7A050CE6" wp14:editId="11CF044F">
+            <wp:extent cx="6479540" cy="5951220"/>
             <wp:effectExtent l="0" t="0" r="0" b="0"/>
-            <wp:docPr id="1952753881" name="Рисунок 1" descr="Зображення, що містить текст, схема, План, Креслення&#10;&#10;Автоматично згенерований опис"/>
+            <wp:docPr id="1682193368" name="Рисунок 1" descr="Зображення, що містить схема, текст, візерунок&#10;&#10;Автоматично згенерований опис"/>
             <wp:cNvGraphicFramePr>
               <a:graphicFrameLocks xmlns:a="http://schemas.openxmlformats.org/drawingml/2006/main" noChangeAspect="1"/>
             </wp:cNvGraphicFramePr>
@@ -3221,7 +2122,7 @@
               <a:graphicData uri="http://schemas.openxmlformats.org/drawingml/2006/picture">
                 <pic:pic xmlns:pic="http://schemas.openxmlformats.org/drawingml/2006/picture">
                   <pic:nvPicPr>
-                    <pic:cNvPr id="1952753881" name="Рисунок 1" descr="Зображення, що містить текст, схема, План, Креслення&#10;&#10;Автоматично згенерований опис"/>
+                    <pic:cNvPr id="1682193368" name="Рисунок 1" descr="Зображення, що містить схема, текст, візерунок&#10;&#10;Автоматично згенерований опис"/>
                     <pic:cNvPicPr/>
                   </pic:nvPicPr>
                   <pic:blipFill>
@@ -3233,7 +2134,7 @@
                   <pic:spPr>
                     <a:xfrm>
                       <a:off x="0" y="0"/>
-                      <a:ext cx="6479540" cy="6123940"/>
+                      <a:ext cx="6479540" cy="5951220"/>
                     </a:xfrm>
                     <a:prstGeom prst="rect">
                       <a:avLst/>
@@ -3283,101 +2184,16 @@
           <w:lang w:val="en-US"/>
         </w:rPr>
       </w:pPr>
-      <w:proofErr w:type="spellStart"/>
-      <w:r>
-        <w:rPr>
-          <w:b/>
-          <w:bCs/>
-          <w:i/>
-          <w:iCs/>
-          <w:sz w:val="32"/>
-          <w:szCs w:val="32"/>
-        </w:rPr>
-        <w:t>Task</w:t>
-      </w:r>
-      <w:proofErr w:type="spellEnd"/>
-      <w:r>
-        <w:rPr>
-          <w:b/>
-          <w:bCs/>
-          <w:i/>
-          <w:iCs/>
-          <w:sz w:val="32"/>
-          <w:szCs w:val="32"/>
-        </w:rPr>
-        <w:t xml:space="preserve"> 5 - </w:t>
-      </w:r>
-      <w:proofErr w:type="spellStart"/>
-      <w:r>
-        <w:rPr>
-          <w:b/>
-          <w:bCs/>
-          <w:i/>
-          <w:iCs/>
-          <w:sz w:val="32"/>
-          <w:szCs w:val="32"/>
-        </w:rPr>
-        <w:t>Lab</w:t>
-      </w:r>
-      <w:proofErr w:type="spellEnd"/>
-      <w:r>
-        <w:rPr>
-          <w:b/>
-          <w:bCs/>
-          <w:i/>
-          <w:iCs/>
-          <w:sz w:val="32"/>
-          <w:szCs w:val="32"/>
-        </w:rPr>
-        <w:t xml:space="preserve"># </w:t>
-      </w:r>
-      <w:proofErr w:type="spellStart"/>
-      <w:r>
-        <w:rPr>
-          <w:b/>
-          <w:bCs/>
-          <w:i/>
-          <w:iCs/>
-          <w:sz w:val="32"/>
-          <w:szCs w:val="32"/>
-        </w:rPr>
-        <w:t>programming</w:t>
-      </w:r>
-      <w:proofErr w:type="spellEnd"/>
-      <w:r>
-        <w:rPr>
-          <w:b/>
-          <w:bCs/>
-          <w:i/>
-          <w:iCs/>
-          <w:sz w:val="32"/>
-          <w:szCs w:val="32"/>
-        </w:rPr>
-        <w:t xml:space="preserve">: VNS </w:t>
-      </w:r>
-      <w:proofErr w:type="spellStart"/>
-      <w:r>
-        <w:rPr>
-          <w:b/>
-          <w:bCs/>
-          <w:i/>
-          <w:iCs/>
-          <w:sz w:val="32"/>
-          <w:szCs w:val="32"/>
-        </w:rPr>
-        <w:t>Lab</w:t>
-      </w:r>
-      <w:proofErr w:type="spellEnd"/>
-      <w:r>
-        <w:rPr>
-          <w:b/>
-          <w:bCs/>
-          <w:i/>
-          <w:iCs/>
-          <w:sz w:val="32"/>
-          <w:szCs w:val="32"/>
-        </w:rPr>
-        <w:t xml:space="preserve"> 7</w:t>
+      <w:r>
+        <w:rPr>
+          <w:b/>
+          <w:bCs/>
+          <w:i/>
+          <w:iCs/>
+          <w:sz w:val="32"/>
+          <w:szCs w:val="32"/>
+        </w:rPr>
+        <w:t>Task 5 - Lab# programming: VNS Lab 7</w:t>
       </w:r>
     </w:p>
     <w:p>
@@ -3499,55 +2315,7 @@
           <w:sz w:val="28"/>
           <w:szCs w:val="28"/>
         </w:rPr>
-        <w:t xml:space="preserve">з </w:t>
-      </w:r>
-      <w:proofErr w:type="spellStart"/>
-      <w:r>
-        <w:rPr>
-          <w:sz w:val="28"/>
-          <w:szCs w:val="28"/>
-        </w:rPr>
-        <w:t>вісімкової</w:t>
-      </w:r>
-      <w:proofErr w:type="spellEnd"/>
-      <w:r>
-        <w:rPr>
-          <w:sz w:val="28"/>
-          <w:szCs w:val="28"/>
-        </w:rPr>
-        <w:t xml:space="preserve"> системи числення в десяткову. Написати </w:t>
-      </w:r>
-      <w:proofErr w:type="spellStart"/>
-      <w:r>
-        <w:rPr>
-          <w:sz w:val="28"/>
-          <w:szCs w:val="28"/>
-        </w:rPr>
-        <w:t>викликаючу</w:t>
-      </w:r>
-      <w:proofErr w:type="spellEnd"/>
-      <w:r>
-        <w:rPr>
-          <w:sz w:val="28"/>
-          <w:szCs w:val="28"/>
-        </w:rPr>
-        <w:t xml:space="preserve"> </w:t>
-      </w:r>
-      <w:proofErr w:type="spellStart"/>
-      <w:r>
-        <w:rPr>
-          <w:sz w:val="28"/>
-          <w:szCs w:val="28"/>
-        </w:rPr>
-        <w:t>main</w:t>
-      </w:r>
-      <w:proofErr w:type="spellEnd"/>
-      <w:r>
-        <w:rPr>
-          <w:sz w:val="28"/>
-          <w:szCs w:val="28"/>
-        </w:rPr>
-        <w:t>, що</w:t>
+        <w:t>з вісімкової системи числення в десяткову. Написати викликаючу main, що</w:t>
       </w:r>
     </w:p>
     <w:p>
@@ -4433,189 +3201,67 @@
           <w:lang w:val="en-US"/>
         </w:rPr>
       </w:pPr>
-      <w:proofErr w:type="spellStart"/>
-      <w:r>
-        <w:rPr>
-          <w:b/>
-          <w:bCs/>
-          <w:i/>
-          <w:iCs/>
-          <w:sz w:val="32"/>
-          <w:szCs w:val="32"/>
-        </w:rPr>
-        <w:t>Task</w:t>
-      </w:r>
-      <w:proofErr w:type="spellEnd"/>
-      <w:r>
-        <w:rPr>
-          <w:b/>
-          <w:bCs/>
-          <w:i/>
-          <w:iCs/>
-          <w:sz w:val="32"/>
-          <w:szCs w:val="32"/>
-        </w:rPr>
-        <w:t xml:space="preserve"> 6 - </w:t>
-      </w:r>
-      <w:proofErr w:type="spellStart"/>
-      <w:r>
-        <w:rPr>
-          <w:b/>
-          <w:bCs/>
-          <w:i/>
-          <w:iCs/>
-          <w:sz w:val="32"/>
-          <w:szCs w:val="32"/>
-        </w:rPr>
-        <w:t>Practice</w:t>
-      </w:r>
-      <w:proofErr w:type="spellEnd"/>
-      <w:r>
-        <w:rPr>
-          <w:b/>
-          <w:bCs/>
-          <w:i/>
-          <w:iCs/>
-          <w:sz w:val="32"/>
-          <w:szCs w:val="32"/>
-        </w:rPr>
-        <w:t xml:space="preserve"># </w:t>
-      </w:r>
-      <w:proofErr w:type="spellStart"/>
-      <w:r>
-        <w:rPr>
-          <w:b/>
-          <w:bCs/>
-          <w:i/>
-          <w:iCs/>
-          <w:sz w:val="32"/>
-          <w:szCs w:val="32"/>
-        </w:rPr>
-        <w:t>programming</w:t>
-      </w:r>
-      <w:proofErr w:type="spellEnd"/>
-      <w:r>
-        <w:rPr>
-          <w:b/>
-          <w:bCs/>
-          <w:i/>
-          <w:iCs/>
-          <w:sz w:val="32"/>
-          <w:szCs w:val="32"/>
-        </w:rPr>
-        <w:t xml:space="preserve">: </w:t>
-      </w:r>
-      <w:proofErr w:type="spellStart"/>
-      <w:r>
-        <w:rPr>
-          <w:b/>
-          <w:bCs/>
-          <w:i/>
-          <w:iCs/>
-          <w:sz w:val="32"/>
-          <w:szCs w:val="32"/>
-        </w:rPr>
-        <w:t>Class</w:t>
-      </w:r>
-      <w:proofErr w:type="spellEnd"/>
-      <w:r>
-        <w:rPr>
-          <w:b/>
-          <w:bCs/>
-          <w:i/>
-          <w:iCs/>
+      <w:r>
+        <w:rPr>
+          <w:b/>
+          <w:bCs/>
+          <w:i/>
+          <w:iCs/>
+          <w:sz w:val="32"/>
+          <w:szCs w:val="32"/>
+        </w:rPr>
+        <w:t>Task 6 - Practice# programming: Class Practice Task</w:t>
+      </w:r>
+    </w:p>
+    <w:p>
+      <w:pPr>
+        <w:spacing w:line="360" w:lineRule="auto"/>
+        <w:rPr>
+          <w:b/>
+          <w:bCs/>
+          <w:sz w:val="32"/>
+          <w:szCs w:val="32"/>
+        </w:rPr>
+      </w:pPr>
+      <w:r>
+        <w:rPr>
+          <w:b/>
+          <w:bCs/>
+          <w:i/>
+          <w:iCs/>
+          <w:sz w:val="32"/>
+          <w:szCs w:val="32"/>
+        </w:rPr>
+        <w:t xml:space="preserve">Час виконання </w:t>
+      </w:r>
+      <w:r>
+        <w:rPr>
+          <w:b/>
+          <w:bCs/>
+          <w:sz w:val="32"/>
+          <w:szCs w:val="32"/>
+        </w:rPr>
+        <w:t xml:space="preserve">~ </w:t>
+      </w:r>
+      <w:r>
+        <w:rPr>
+          <w:b/>
+          <w:bCs/>
+          <w:sz w:val="32"/>
+          <w:szCs w:val="32"/>
+          <w:lang w:val="en-US"/>
+        </w:rPr>
+        <w:t>1,5</w:t>
+      </w:r>
+      <w:r>
+        <w:rPr>
+          <w:b/>
+          <w:bCs/>
           <w:sz w:val="32"/>
           <w:szCs w:val="32"/>
         </w:rPr>
         <w:t xml:space="preserve"> </w:t>
       </w:r>
-      <w:proofErr w:type="spellStart"/>
-      <w:r>
-        <w:rPr>
-          <w:b/>
-          <w:bCs/>
-          <w:i/>
-          <w:iCs/>
-          <w:sz w:val="32"/>
-          <w:szCs w:val="32"/>
-        </w:rPr>
-        <w:t>Practice</w:t>
-      </w:r>
-      <w:proofErr w:type="spellEnd"/>
-      <w:r>
-        <w:rPr>
-          <w:b/>
-          <w:bCs/>
-          <w:i/>
-          <w:iCs/>
-          <w:sz w:val="32"/>
-          <w:szCs w:val="32"/>
-        </w:rPr>
-        <w:t xml:space="preserve"> </w:t>
-      </w:r>
-      <w:proofErr w:type="spellStart"/>
-      <w:r>
-        <w:rPr>
-          <w:b/>
-          <w:bCs/>
-          <w:i/>
-          <w:iCs/>
-          <w:sz w:val="32"/>
-          <w:szCs w:val="32"/>
-        </w:rPr>
-        <w:t>Task</w:t>
-      </w:r>
-      <w:proofErr w:type="spellEnd"/>
-    </w:p>
-    <w:p>
-      <w:pPr>
-        <w:spacing w:line="360" w:lineRule="auto"/>
-        <w:rPr>
-          <w:b/>
-          <w:bCs/>
-          <w:sz w:val="32"/>
-          <w:szCs w:val="32"/>
-        </w:rPr>
-      </w:pPr>
-      <w:r>
-        <w:rPr>
-          <w:b/>
-          <w:bCs/>
-          <w:i/>
-          <w:iCs/>
-          <w:sz w:val="32"/>
-          <w:szCs w:val="32"/>
-        </w:rPr>
-        <w:t xml:space="preserve">Час виконання </w:t>
-      </w:r>
-      <w:r>
-        <w:rPr>
-          <w:b/>
-          <w:bCs/>
-          <w:sz w:val="32"/>
-          <w:szCs w:val="32"/>
-        </w:rPr>
-        <w:t xml:space="preserve">~ </w:t>
-      </w:r>
-      <w:r>
-        <w:rPr>
-          <w:b/>
-          <w:bCs/>
-          <w:sz w:val="32"/>
-          <w:szCs w:val="32"/>
-          <w:lang w:val="en-US"/>
-        </w:rPr>
-        <w:t>1,5</w:t>
-      </w:r>
-      <w:r>
-        <w:rPr>
-          <w:b/>
-          <w:bCs/>
-          <w:sz w:val="32"/>
-          <w:szCs w:val="32"/>
-        </w:rPr>
-        <w:t xml:space="preserve"> </w:t>
-      </w:r>
       <w:r>
         <w:rPr>
           <w:b/>
@@ -4652,56 +3298,27 @@
           <w:lang w:val="en-US"/>
         </w:rPr>
       </w:pPr>
-      <w:proofErr w:type="spellStart"/>
-      <w:r>
-        <w:rPr>
-          <w:b/>
-          <w:bCs/>
-          <w:i/>
-          <w:iCs/>
-          <w:sz w:val="28"/>
-          <w:szCs w:val="28"/>
-          <w:lang w:val="en-US"/>
-        </w:rPr>
-        <w:t>Менеджмент</w:t>
-      </w:r>
-      <w:proofErr w:type="spellEnd"/>
-      <w:r>
-        <w:rPr>
-          <w:b/>
-          <w:bCs/>
-          <w:i/>
-          <w:iCs/>
-          <w:sz w:val="28"/>
-          <w:szCs w:val="28"/>
-          <w:lang w:val="en-US"/>
-        </w:rPr>
-        <w:t xml:space="preserve"> </w:t>
-      </w:r>
-      <w:proofErr w:type="spellStart"/>
-      <w:r>
-        <w:rPr>
-          <w:b/>
-          <w:bCs/>
-          <w:i/>
-          <w:iCs/>
-          <w:sz w:val="28"/>
-          <w:szCs w:val="28"/>
-          <w:lang w:val="en-US"/>
-        </w:rPr>
-        <w:t>бібліотеки</w:t>
-      </w:r>
-      <w:proofErr w:type="spellEnd"/>
-    </w:p>
-    <w:p>
-      <w:pPr>
-        <w:rPr>
-          <w:sz w:val="28"/>
-          <w:szCs w:val="28"/>
-          <w:lang w:val="en-US"/>
-        </w:rPr>
-      </w:pPr>
-      <w:proofErr w:type="spellStart"/>
+      <w:r>
+        <w:rPr>
+          <w:b/>
+          <w:bCs/>
+          <w:i/>
+          <w:iCs/>
+          <w:sz w:val="28"/>
+          <w:szCs w:val="28"/>
+          <w:lang w:val="en-US"/>
+        </w:rPr>
+        <w:t>Менеджмент бібліотеки</w:t>
+      </w:r>
+    </w:p>
+    <w:p>
+      <w:pPr>
+        <w:rPr>
+          <w:sz w:val="28"/>
+          <w:szCs w:val="28"/>
+          <w:lang w:val="en-US"/>
+        </w:rPr>
+      </w:pPr>
       <w:r>
         <w:rPr>
           <w:sz w:val="28"/>
@@ -4710,7 +3327,6 @@
         </w:rPr>
         <w:t>Задача</w:t>
       </w:r>
-      <w:proofErr w:type="spellEnd"/>
       <w:r>
         <w:rPr>
           <w:sz w:val="28"/>
@@ -4728,313 +3344,31 @@
           <w:lang w:val="en-US"/>
         </w:rPr>
       </w:pPr>
-      <w:proofErr w:type="spellStart"/>
-      <w:r>
-        <w:rPr>
-          <w:sz w:val="28"/>
-          <w:szCs w:val="28"/>
-          <w:lang w:val="en-US"/>
-        </w:rPr>
-        <w:t>Ви</w:t>
-      </w:r>
-      <w:proofErr w:type="spellEnd"/>
-      <w:r>
-        <w:rPr>
-          <w:sz w:val="28"/>
-          <w:szCs w:val="28"/>
-          <w:lang w:val="en-US"/>
-        </w:rPr>
-        <w:t xml:space="preserve"> </w:t>
-      </w:r>
-      <w:proofErr w:type="spellStart"/>
-      <w:r>
-        <w:rPr>
-          <w:sz w:val="28"/>
-          <w:szCs w:val="28"/>
-          <w:lang w:val="en-US"/>
-        </w:rPr>
-        <w:t>створюєте</w:t>
-      </w:r>
-      <w:proofErr w:type="spellEnd"/>
-      <w:r>
-        <w:rPr>
-          <w:sz w:val="28"/>
-          <w:szCs w:val="28"/>
-          <w:lang w:val="en-US"/>
-        </w:rPr>
-        <w:t xml:space="preserve"> </w:t>
-      </w:r>
-      <w:proofErr w:type="spellStart"/>
-      <w:r>
-        <w:rPr>
-          <w:sz w:val="28"/>
-          <w:szCs w:val="28"/>
-          <w:lang w:val="en-US"/>
-        </w:rPr>
-        <w:t>просту</w:t>
-      </w:r>
-      <w:proofErr w:type="spellEnd"/>
-      <w:r>
-        <w:rPr>
-          <w:sz w:val="28"/>
-          <w:szCs w:val="28"/>
-          <w:lang w:val="en-US"/>
-        </w:rPr>
-        <w:t xml:space="preserve"> </w:t>
-      </w:r>
-      <w:proofErr w:type="spellStart"/>
-      <w:r>
-        <w:rPr>
-          <w:sz w:val="28"/>
-          <w:szCs w:val="28"/>
-          <w:lang w:val="en-US"/>
-        </w:rPr>
-        <w:t>програму</w:t>
-      </w:r>
-      <w:proofErr w:type="spellEnd"/>
-      <w:r>
-        <w:rPr>
-          <w:sz w:val="28"/>
-          <w:szCs w:val="28"/>
-          <w:lang w:val="en-US"/>
-        </w:rPr>
-        <w:t xml:space="preserve"> </w:t>
-      </w:r>
-      <w:proofErr w:type="spellStart"/>
-      <w:r>
-        <w:rPr>
-          <w:sz w:val="28"/>
-          <w:szCs w:val="28"/>
-          <w:lang w:val="en-US"/>
-        </w:rPr>
-        <w:t>керування</w:t>
-      </w:r>
-      <w:proofErr w:type="spellEnd"/>
-      <w:r>
-        <w:rPr>
-          <w:sz w:val="28"/>
-          <w:szCs w:val="28"/>
-          <w:lang w:val="en-US"/>
-        </w:rPr>
-        <w:t xml:space="preserve"> </w:t>
-      </w:r>
-      <w:proofErr w:type="spellStart"/>
-      <w:r>
-        <w:rPr>
-          <w:sz w:val="28"/>
-          <w:szCs w:val="28"/>
-          <w:lang w:val="en-US"/>
-        </w:rPr>
-        <w:t>бібліотекою</w:t>
-      </w:r>
-      <w:proofErr w:type="spellEnd"/>
-      <w:r>
-        <w:rPr>
-          <w:sz w:val="28"/>
-          <w:szCs w:val="28"/>
-          <w:lang w:val="en-US"/>
-        </w:rPr>
-        <w:t xml:space="preserve">. </w:t>
-      </w:r>
-      <w:proofErr w:type="spellStart"/>
-      <w:r>
-        <w:rPr>
-          <w:sz w:val="28"/>
-          <w:szCs w:val="28"/>
-          <w:lang w:val="en-US"/>
-        </w:rPr>
-        <w:t>Книги</w:t>
-      </w:r>
-      <w:proofErr w:type="spellEnd"/>
-      <w:r>
-        <w:rPr>
-          <w:sz w:val="28"/>
-          <w:szCs w:val="28"/>
-          <w:lang w:val="en-US"/>
-        </w:rPr>
-        <w:t xml:space="preserve"> в </w:t>
-      </w:r>
-      <w:proofErr w:type="spellStart"/>
-      <w:r>
-        <w:rPr>
-          <w:sz w:val="28"/>
-          <w:szCs w:val="28"/>
-          <w:lang w:val="en-US"/>
-        </w:rPr>
-        <w:t>бібліотеці</w:t>
-      </w:r>
-      <w:proofErr w:type="spellEnd"/>
-      <w:r>
-        <w:rPr>
-          <w:sz w:val="28"/>
-          <w:szCs w:val="28"/>
-          <w:lang w:val="en-US"/>
-        </w:rPr>
-        <w:t xml:space="preserve"> є, </w:t>
-      </w:r>
-      <w:proofErr w:type="spellStart"/>
-      <w:r>
-        <w:rPr>
-          <w:sz w:val="28"/>
-          <w:szCs w:val="28"/>
-          <w:lang w:val="en-US"/>
-        </w:rPr>
-        <w:t>користувачі</w:t>
-      </w:r>
-      <w:proofErr w:type="spellEnd"/>
-      <w:r>
-        <w:rPr>
-          <w:sz w:val="28"/>
-          <w:szCs w:val="28"/>
-          <w:lang w:val="en-US"/>
-        </w:rPr>
-        <w:t xml:space="preserve"> </w:t>
-      </w:r>
-      <w:proofErr w:type="spellStart"/>
-      <w:r>
-        <w:rPr>
-          <w:sz w:val="28"/>
-          <w:szCs w:val="28"/>
-          <w:lang w:val="en-US"/>
-        </w:rPr>
-        <w:t>можуть</w:t>
-      </w:r>
-      <w:proofErr w:type="spellEnd"/>
-      <w:r>
-        <w:rPr>
-          <w:sz w:val="28"/>
-          <w:szCs w:val="28"/>
-          <w:lang w:val="en-US"/>
-        </w:rPr>
-        <w:t xml:space="preserve"> </w:t>
-      </w:r>
-      <w:proofErr w:type="spellStart"/>
-      <w:r>
-        <w:rPr>
-          <w:sz w:val="28"/>
-          <w:szCs w:val="28"/>
-          <w:lang w:val="en-US"/>
-        </w:rPr>
-        <w:t>їх</w:t>
-      </w:r>
-      <w:proofErr w:type="spellEnd"/>
-      <w:r>
-        <w:rPr>
-          <w:sz w:val="28"/>
-          <w:szCs w:val="28"/>
-          <w:lang w:val="en-US"/>
-        </w:rPr>
-        <w:t xml:space="preserve"> </w:t>
-      </w:r>
-      <w:proofErr w:type="spellStart"/>
-      <w:r>
-        <w:rPr>
-          <w:sz w:val="28"/>
-          <w:szCs w:val="28"/>
-          <w:lang w:val="en-US"/>
-        </w:rPr>
-        <w:t>взяти</w:t>
-      </w:r>
-      <w:proofErr w:type="spellEnd"/>
-      <w:r>
-        <w:rPr>
-          <w:sz w:val="28"/>
-          <w:szCs w:val="28"/>
-          <w:lang w:val="en-US"/>
-        </w:rPr>
-        <w:t xml:space="preserve"> </w:t>
-      </w:r>
-      <w:proofErr w:type="spellStart"/>
-      <w:r>
-        <w:rPr>
-          <w:sz w:val="28"/>
-          <w:szCs w:val="28"/>
-          <w:lang w:val="en-US"/>
-        </w:rPr>
-        <w:t>або</w:t>
-      </w:r>
-      <w:proofErr w:type="spellEnd"/>
-      <w:r>
-        <w:rPr>
-          <w:sz w:val="28"/>
-          <w:szCs w:val="28"/>
-          <w:lang w:val="en-US"/>
-        </w:rPr>
-        <w:t xml:space="preserve"> </w:t>
-      </w:r>
-      <w:proofErr w:type="spellStart"/>
-      <w:r>
-        <w:rPr>
-          <w:sz w:val="28"/>
-          <w:szCs w:val="28"/>
-          <w:lang w:val="en-US"/>
-        </w:rPr>
-        <w:t>повернути</w:t>
-      </w:r>
-      <w:proofErr w:type="spellEnd"/>
-      <w:r>
-        <w:rPr>
-          <w:sz w:val="28"/>
-          <w:szCs w:val="28"/>
-          <w:lang w:val="en-US"/>
-        </w:rPr>
-        <w:t>.</w:t>
-      </w:r>
-    </w:p>
-    <w:p>
-      <w:pPr>
-        <w:rPr>
-          <w:sz w:val="28"/>
-          <w:szCs w:val="28"/>
-          <w:lang w:val="en-US"/>
-        </w:rPr>
-      </w:pPr>
-      <w:proofErr w:type="spellStart"/>
-      <w:r>
-        <w:rPr>
-          <w:sz w:val="28"/>
-          <w:szCs w:val="28"/>
-          <w:lang w:val="en-US"/>
-        </w:rPr>
-        <w:t>Програма</w:t>
-      </w:r>
-      <w:proofErr w:type="spellEnd"/>
-      <w:r>
-        <w:rPr>
-          <w:sz w:val="28"/>
-          <w:szCs w:val="28"/>
-          <w:lang w:val="en-US"/>
-        </w:rPr>
-        <w:t xml:space="preserve"> </w:t>
-      </w:r>
-      <w:proofErr w:type="spellStart"/>
-      <w:r>
-        <w:rPr>
-          <w:sz w:val="28"/>
-          <w:szCs w:val="28"/>
-          <w:lang w:val="en-US"/>
-        </w:rPr>
-        <w:t>повинна</w:t>
-      </w:r>
-      <w:proofErr w:type="spellEnd"/>
-      <w:r>
-        <w:rPr>
-          <w:sz w:val="28"/>
-          <w:szCs w:val="28"/>
-          <w:lang w:val="en-US"/>
-        </w:rPr>
-        <w:t xml:space="preserve"> </w:t>
-      </w:r>
-      <w:proofErr w:type="spellStart"/>
-      <w:r>
-        <w:rPr>
-          <w:sz w:val="28"/>
-          <w:szCs w:val="28"/>
-          <w:lang w:val="en-US"/>
-        </w:rPr>
-        <w:t>вміти</w:t>
-      </w:r>
-      <w:proofErr w:type="spellEnd"/>
+      <w:r>
+        <w:rPr>
+          <w:sz w:val="28"/>
+          <w:szCs w:val="28"/>
+          <w:lang w:val="en-US"/>
+        </w:rPr>
+        <w:t>Ви створюєте просту програму керування бібліотекою. Книги в бібліотеці є, користувачі можуть їх взяти або повернути.</w:t>
+      </w:r>
+    </w:p>
+    <w:p>
+      <w:pPr>
+        <w:rPr>
+          <w:sz w:val="28"/>
+          <w:szCs w:val="28"/>
+          <w:lang w:val="en-US"/>
+        </w:rPr>
+      </w:pPr>
+      <w:r>
+        <w:rPr>
+          <w:sz w:val="28"/>
+          <w:szCs w:val="28"/>
+          <w:lang w:val="en-US"/>
+        </w:rPr>
+        <w:t>Програма повинна вміти</w:t>
+      </w:r>
     </w:p>
     <w:p>
       <w:pPr>
@@ -5048,59 +3382,13 @@
           <w:lang w:val="en-US"/>
         </w:rPr>
       </w:pPr>
-      <w:proofErr w:type="spellStart"/>
-      <w:r>
-        <w:rPr>
-          <w:sz w:val="28"/>
-          <w:szCs w:val="28"/>
-          <w:lang w:val="en-US"/>
-        </w:rPr>
-        <w:t>Перерахувати</w:t>
-      </w:r>
-      <w:proofErr w:type="spellEnd"/>
-      <w:r>
-        <w:rPr>
-          <w:sz w:val="28"/>
-          <w:szCs w:val="28"/>
-          <w:lang w:val="en-US"/>
-        </w:rPr>
-        <w:t xml:space="preserve"> </w:t>
-      </w:r>
-      <w:proofErr w:type="spellStart"/>
-      <w:r>
-        <w:rPr>
-          <w:sz w:val="28"/>
-          <w:szCs w:val="28"/>
-          <w:lang w:val="en-US"/>
-        </w:rPr>
-        <w:t>всі</w:t>
-      </w:r>
-      <w:proofErr w:type="spellEnd"/>
-      <w:r>
-        <w:rPr>
-          <w:sz w:val="28"/>
-          <w:szCs w:val="28"/>
-          <w:lang w:val="en-US"/>
-        </w:rPr>
-        <w:t xml:space="preserve"> </w:t>
-      </w:r>
-      <w:proofErr w:type="spellStart"/>
-      <w:r>
-        <w:rPr>
-          <w:sz w:val="28"/>
-          <w:szCs w:val="28"/>
-          <w:lang w:val="en-US"/>
-        </w:rPr>
-        <w:t>книги</w:t>
-      </w:r>
-      <w:proofErr w:type="spellEnd"/>
-      <w:r>
-        <w:rPr>
-          <w:sz w:val="28"/>
-          <w:szCs w:val="28"/>
-          <w:lang w:val="en-US"/>
-        </w:rPr>
-        <w:t>.</w:t>
+      <w:r>
+        <w:rPr>
+          <w:sz w:val="28"/>
+          <w:szCs w:val="28"/>
+          <w:lang w:val="en-US"/>
+        </w:rPr>
+        <w:t>Перерахувати всі книги.</w:t>
       </w:r>
     </w:p>
     <w:p>
@@ -5115,95 +3403,13 @@
           <w:lang w:val="en-US"/>
         </w:rPr>
       </w:pPr>
-      <w:proofErr w:type="spellStart"/>
-      <w:r>
-        <w:rPr>
-          <w:sz w:val="28"/>
-          <w:szCs w:val="28"/>
-          <w:lang w:val="en-US"/>
-        </w:rPr>
-        <w:t>Дозволити</w:t>
-      </w:r>
-      <w:proofErr w:type="spellEnd"/>
-      <w:r>
-        <w:rPr>
-          <w:sz w:val="28"/>
-          <w:szCs w:val="28"/>
-          <w:lang w:val="en-US"/>
-        </w:rPr>
-        <w:t xml:space="preserve"> </w:t>
-      </w:r>
-      <w:proofErr w:type="spellStart"/>
-      <w:r>
-        <w:rPr>
-          <w:sz w:val="28"/>
-          <w:szCs w:val="28"/>
-          <w:lang w:val="en-US"/>
-        </w:rPr>
-        <w:t>взяти</w:t>
-      </w:r>
-      <w:proofErr w:type="spellEnd"/>
-      <w:r>
-        <w:rPr>
-          <w:sz w:val="28"/>
-          <w:szCs w:val="28"/>
-          <w:lang w:val="en-US"/>
-        </w:rPr>
-        <w:t xml:space="preserve"> </w:t>
-      </w:r>
-      <w:proofErr w:type="spellStart"/>
-      <w:r>
-        <w:rPr>
-          <w:sz w:val="28"/>
-          <w:szCs w:val="28"/>
-          <w:lang w:val="en-US"/>
-        </w:rPr>
-        <w:t>книгу</w:t>
-      </w:r>
-      <w:proofErr w:type="spellEnd"/>
-      <w:r>
-        <w:rPr>
-          <w:sz w:val="28"/>
-          <w:szCs w:val="28"/>
-          <w:lang w:val="en-US"/>
-        </w:rPr>
-        <w:t xml:space="preserve"> (</w:t>
-      </w:r>
-      <w:proofErr w:type="spellStart"/>
-      <w:r>
-        <w:rPr>
-          <w:sz w:val="28"/>
-          <w:szCs w:val="28"/>
-          <w:lang w:val="en-US"/>
-        </w:rPr>
-        <w:t>за</w:t>
-      </w:r>
-      <w:proofErr w:type="spellEnd"/>
-      <w:r>
-        <w:rPr>
-          <w:sz w:val="28"/>
-          <w:szCs w:val="28"/>
-          <w:lang w:val="en-US"/>
-        </w:rPr>
-        <w:t xml:space="preserve"> </w:t>
-      </w:r>
-      <w:proofErr w:type="spellStart"/>
-      <w:r>
-        <w:rPr>
-          <w:sz w:val="28"/>
-          <w:szCs w:val="28"/>
-          <w:lang w:val="en-US"/>
-        </w:rPr>
-        <w:t>наявності</w:t>
-      </w:r>
-      <w:proofErr w:type="spellEnd"/>
-      <w:r>
-        <w:rPr>
-          <w:sz w:val="28"/>
-          <w:szCs w:val="28"/>
-          <w:lang w:val="en-US"/>
-        </w:rPr>
-        <w:t>).</w:t>
+      <w:r>
+        <w:rPr>
+          <w:sz w:val="28"/>
+          <w:szCs w:val="28"/>
+          <w:lang w:val="en-US"/>
+        </w:rPr>
+        <w:t>Дозволити взяти книгу (за наявності).</w:t>
       </w:r>
     </w:p>
     <w:p>
@@ -5218,59 +3424,13 @@
           <w:lang w:val="en-US"/>
         </w:rPr>
       </w:pPr>
-      <w:proofErr w:type="spellStart"/>
-      <w:r>
-        <w:rPr>
-          <w:sz w:val="28"/>
-          <w:szCs w:val="28"/>
-          <w:lang w:val="en-US"/>
-        </w:rPr>
-        <w:t>Дозволити</w:t>
-      </w:r>
-      <w:proofErr w:type="spellEnd"/>
-      <w:r>
-        <w:rPr>
-          <w:sz w:val="28"/>
-          <w:szCs w:val="28"/>
-          <w:lang w:val="en-US"/>
-        </w:rPr>
-        <w:t xml:space="preserve"> </w:t>
-      </w:r>
-      <w:proofErr w:type="spellStart"/>
-      <w:r>
-        <w:rPr>
-          <w:sz w:val="28"/>
-          <w:szCs w:val="28"/>
-          <w:lang w:val="en-US"/>
-        </w:rPr>
-        <w:t>повернення</w:t>
-      </w:r>
-      <w:proofErr w:type="spellEnd"/>
-      <w:r>
-        <w:rPr>
-          <w:sz w:val="28"/>
-          <w:szCs w:val="28"/>
-          <w:lang w:val="en-US"/>
-        </w:rPr>
-        <w:t xml:space="preserve"> </w:t>
-      </w:r>
-      <w:proofErr w:type="spellStart"/>
-      <w:r>
-        <w:rPr>
-          <w:sz w:val="28"/>
-          <w:szCs w:val="28"/>
-          <w:lang w:val="en-US"/>
-        </w:rPr>
-        <w:t>книги</w:t>
-      </w:r>
-      <w:proofErr w:type="spellEnd"/>
-      <w:r>
-        <w:rPr>
-          <w:sz w:val="28"/>
-          <w:szCs w:val="28"/>
-          <w:lang w:val="en-US"/>
-        </w:rPr>
-        <w:t>.</w:t>
+      <w:r>
+        <w:rPr>
+          <w:sz w:val="28"/>
+          <w:szCs w:val="28"/>
+          <w:lang w:val="en-US"/>
+        </w:rPr>
+        <w:t>Дозволити повернення книги.</w:t>
       </w:r>
     </w:p>
     <w:p>
@@ -5895,139 +4055,17 @@
           <w:szCs w:val="32"/>
         </w:rPr>
       </w:pPr>
-      <w:proofErr w:type="spellStart"/>
-      <w:r>
-        <w:rPr>
-          <w:b/>
-          <w:bCs/>
-          <w:i/>
-          <w:iCs/>
-          <w:sz w:val="32"/>
-          <w:szCs w:val="32"/>
-        </w:rPr>
-        <w:t>Task</w:t>
-      </w:r>
-      <w:proofErr w:type="spellEnd"/>
-      <w:r>
-        <w:rPr>
-          <w:b/>
-          <w:bCs/>
-          <w:i/>
-          <w:iCs/>
-          <w:sz w:val="32"/>
-          <w:szCs w:val="32"/>
-        </w:rPr>
-        <w:t xml:space="preserve"> 7  - </w:t>
-      </w:r>
-      <w:proofErr w:type="spellStart"/>
-      <w:r>
-        <w:rPr>
-          <w:b/>
-          <w:bCs/>
-          <w:i/>
-          <w:iCs/>
-          <w:sz w:val="32"/>
-          <w:szCs w:val="32"/>
-        </w:rPr>
-        <w:t>Practice</w:t>
-      </w:r>
-      <w:proofErr w:type="spellEnd"/>
-      <w:r>
-        <w:rPr>
-          <w:b/>
-          <w:bCs/>
-          <w:i/>
-          <w:iCs/>
-          <w:sz w:val="32"/>
-          <w:szCs w:val="32"/>
-        </w:rPr>
-        <w:t xml:space="preserve"># </w:t>
-      </w:r>
-      <w:proofErr w:type="spellStart"/>
-      <w:r>
-        <w:rPr>
-          <w:b/>
-          <w:bCs/>
-          <w:i/>
-          <w:iCs/>
-          <w:sz w:val="32"/>
-          <w:szCs w:val="32"/>
-        </w:rPr>
-        <w:t>programming</w:t>
-      </w:r>
-      <w:proofErr w:type="spellEnd"/>
-      <w:r>
-        <w:rPr>
-          <w:b/>
-          <w:bCs/>
-          <w:i/>
-          <w:iCs/>
-          <w:sz w:val="32"/>
-          <w:szCs w:val="32"/>
-        </w:rPr>
-        <w:t xml:space="preserve">:  </w:t>
-      </w:r>
-      <w:proofErr w:type="spellStart"/>
-      <w:r>
-        <w:rPr>
-          <w:b/>
-          <w:bCs/>
-          <w:i/>
-          <w:iCs/>
-          <w:sz w:val="32"/>
-          <w:szCs w:val="32"/>
-        </w:rPr>
-        <w:t>Self</w:t>
-      </w:r>
-      <w:proofErr w:type="spellEnd"/>
-      <w:r>
-        <w:rPr>
-          <w:b/>
-          <w:bCs/>
-          <w:i/>
-          <w:iCs/>
-          <w:sz w:val="32"/>
-          <w:szCs w:val="32"/>
-        </w:rPr>
-        <w:t xml:space="preserve"> </w:t>
-      </w:r>
-      <w:proofErr w:type="spellStart"/>
-      <w:r>
-        <w:rPr>
-          <w:b/>
-          <w:bCs/>
-          <w:i/>
-          <w:iCs/>
-          <w:sz w:val="32"/>
-          <w:szCs w:val="32"/>
-        </w:rPr>
-        <w:t>Practice</w:t>
-      </w:r>
-      <w:proofErr w:type="spellEnd"/>
-      <w:r>
-        <w:rPr>
-          <w:b/>
-          <w:bCs/>
-          <w:i/>
-          <w:iCs/>
-          <w:sz w:val="32"/>
-          <w:szCs w:val="32"/>
-        </w:rPr>
-        <w:t xml:space="preserve"> </w:t>
-      </w:r>
-      <w:proofErr w:type="spellStart"/>
-      <w:r>
-        <w:rPr>
-          <w:b/>
-          <w:bCs/>
-          <w:i/>
-          <w:iCs/>
-          <w:sz w:val="32"/>
-          <w:szCs w:val="32"/>
-        </w:rPr>
-        <w:t>Task</w:t>
-      </w:r>
-      <w:proofErr w:type="spellEnd"/>
+      <w:r>
+        <w:rPr>
+          <w:b/>
+          <w:bCs/>
+          <w:i/>
+          <w:iCs/>
+          <w:sz w:val="32"/>
+          <w:szCs w:val="32"/>
+        </w:rPr>
+        <w:t>Task 7  - Practice# programming:  Self Practice Task</w:t>
+      </w:r>
     </w:p>
     <w:p>
       <w:pPr>
@@ -6340,7 +4378,6 @@
           <w:szCs w:val="32"/>
         </w:rPr>
       </w:pPr>
-      <w:proofErr w:type="spellStart"/>
       <w:r>
         <w:rPr>
           <w:b/>
@@ -6351,177 +4388,8 @@
           <w:szCs w:val="32"/>
         </w:rPr>
         <w:lastRenderedPageBreak/>
-        <w:t>Task</w:t>
-      </w:r>
-      <w:proofErr w:type="spellEnd"/>
-      <w:r>
-        <w:rPr>
-          <w:b/>
-          <w:bCs/>
-          <w:i/>
-          <w:iCs/>
-          <w:sz w:val="32"/>
-          <w:szCs w:val="32"/>
-        </w:rPr>
-        <w:t xml:space="preserve"> 8  - </w:t>
-      </w:r>
-      <w:proofErr w:type="spellStart"/>
-      <w:r>
-        <w:rPr>
-          <w:b/>
-          <w:bCs/>
-          <w:i/>
-          <w:iCs/>
-          <w:sz w:val="32"/>
-          <w:szCs w:val="32"/>
-        </w:rPr>
-        <w:t>Result</w:t>
-      </w:r>
-      <w:proofErr w:type="spellEnd"/>
-      <w:r>
-        <w:rPr>
-          <w:b/>
-          <w:bCs/>
-          <w:i/>
-          <w:iCs/>
-          <w:sz w:val="32"/>
-          <w:szCs w:val="32"/>
-        </w:rPr>
-        <w:t xml:space="preserve"> </w:t>
-      </w:r>
-      <w:proofErr w:type="spellStart"/>
-      <w:r>
-        <w:rPr>
-          <w:b/>
-          <w:bCs/>
-          <w:i/>
-          <w:iCs/>
-          <w:sz w:val="32"/>
-          <w:szCs w:val="32"/>
-        </w:rPr>
-        <w:t>Documentation</w:t>
-      </w:r>
-      <w:proofErr w:type="spellEnd"/>
-      <w:r>
-        <w:rPr>
-          <w:b/>
-          <w:bCs/>
-          <w:i/>
-          <w:iCs/>
-          <w:sz w:val="32"/>
-          <w:szCs w:val="32"/>
-        </w:rPr>
-        <w:t xml:space="preserve"> </w:t>
-      </w:r>
-      <w:proofErr w:type="spellStart"/>
-      <w:r>
-        <w:rPr>
-          <w:b/>
-          <w:bCs/>
-          <w:i/>
-          <w:iCs/>
-          <w:sz w:val="32"/>
-          <w:szCs w:val="32"/>
-        </w:rPr>
-        <w:t>Report</w:t>
-      </w:r>
-      <w:proofErr w:type="spellEnd"/>
-      <w:r>
-        <w:rPr>
-          <w:b/>
-          <w:bCs/>
-          <w:i/>
-          <w:iCs/>
-          <w:sz w:val="32"/>
-          <w:szCs w:val="32"/>
-        </w:rPr>
-        <w:t xml:space="preserve"> </w:t>
-      </w:r>
-      <w:proofErr w:type="spellStart"/>
-      <w:r>
-        <w:rPr>
-          <w:b/>
-          <w:bCs/>
-          <w:i/>
-          <w:iCs/>
-          <w:sz w:val="32"/>
-          <w:szCs w:val="32"/>
-        </w:rPr>
-        <w:t>and</w:t>
-      </w:r>
-      <w:proofErr w:type="spellEnd"/>
-      <w:r>
-        <w:rPr>
-          <w:b/>
-          <w:bCs/>
-          <w:i/>
-          <w:iCs/>
-          <w:sz w:val="32"/>
-          <w:szCs w:val="32"/>
-        </w:rPr>
-        <w:t xml:space="preserve"> </w:t>
-      </w:r>
-      <w:proofErr w:type="spellStart"/>
-      <w:r>
-        <w:rPr>
-          <w:b/>
-          <w:bCs/>
-          <w:i/>
-          <w:iCs/>
-          <w:sz w:val="32"/>
-          <w:szCs w:val="32"/>
-        </w:rPr>
-        <w:t>Outcomes</w:t>
-      </w:r>
-      <w:proofErr w:type="spellEnd"/>
-      <w:r>
-        <w:rPr>
-          <w:b/>
-          <w:bCs/>
-          <w:i/>
-          <w:iCs/>
-          <w:sz w:val="32"/>
-          <w:szCs w:val="32"/>
-        </w:rPr>
-        <w:t xml:space="preserve"> </w:t>
-      </w:r>
-      <w:proofErr w:type="spellStart"/>
-      <w:r>
-        <w:rPr>
-          <w:b/>
-          <w:bCs/>
-          <w:i/>
-          <w:iCs/>
-          <w:sz w:val="32"/>
-          <w:szCs w:val="32"/>
-        </w:rPr>
-        <w:t>Placement</w:t>
-      </w:r>
-      <w:proofErr w:type="spellEnd"/>
-      <w:r>
-        <w:rPr>
-          <w:b/>
-          <w:bCs/>
-          <w:i/>
-          <w:iCs/>
-          <w:sz w:val="32"/>
-          <w:szCs w:val="32"/>
-        </w:rPr>
-        <w:t xml:space="preserve"> </w:t>
-      </w:r>
-      <w:proofErr w:type="spellStart"/>
-      <w:r>
-        <w:rPr>
-          <w:b/>
-          <w:bCs/>
-          <w:i/>
-          <w:iCs/>
-          <w:sz w:val="32"/>
-          <w:szCs w:val="32"/>
-        </w:rPr>
-        <w:t>Activities</w:t>
-      </w:r>
-      <w:proofErr w:type="spellEnd"/>
+        <w:t>Task 8  - Result Documentation Report and Outcomes Placement Activities</w:t>
+      </w:r>
     </w:p>
     <w:p>
       <w:pPr>
@@ -6753,33 +4621,7 @@
           <w:szCs w:val="32"/>
           <w:lang w:val="en-US"/>
         </w:rPr>
-        <w:t xml:space="preserve"> Pull Requ</w:t>
-      </w:r>
-      <w:r>
-        <w:rPr>
-          <w:rStyle w:val="a9"/>
-          <w:b/>
-          <w:bCs/>
-          <w:i/>
-          <w:iCs/>
-          <w:sz w:val="32"/>
-          <w:szCs w:val="32"/>
-          <w:lang w:val="en-US"/>
-        </w:rPr>
-        <w:t>e</w:t>
-      </w:r>
-      <w:r>
-        <w:rPr>
-          <w:rStyle w:val="a9"/>
-          <w:b/>
-          <w:bCs/>
-          <w:i/>
-          <w:iCs/>
-          <w:sz w:val="32"/>
-          <w:szCs w:val="32"/>
-          <w:lang w:val="en-US"/>
-        </w:rPr>
-        <w:t>st</w:t>
+        <w:t xml:space="preserve"> Pull Request</w:t>
       </w:r>
     </w:p>
     <w:p>
@@ -9219,28 +7061,28 @@
 </file>
 
 <file path=customXml/item1.xml><?xml version="1.0" encoding="utf-8"?>
+<b:Sources xmlns:b="http://schemas.openxmlformats.org/officeDocument/2006/bibliography" xmlns="http://schemas.openxmlformats.org/officeDocument/2006/bibliography" SelectedStyle="\APASixthEditionOfficeOnline.xsl" StyleName="APA" Version="6"/>
+</file>
+
+<file path=customXml/item2.xml><?xml version="1.0" encoding="utf-8"?>
 <go:gDocsCustomXmlDataStorage xmlns:go="http://customooxmlschemas.google.com/" xmlns:r="http://schemas.openxmlformats.org/officeDocument/2006/relationships" uri="GoogleDocsCustomDataVersion2">
   <go:docsCustomData xmlns:go="http://customooxmlschemas.google.com/" roundtripDataSignature="AMtx7mhURfzCWFeY0bUNEgK8vzzOeetfVQ==">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</go:docsCustomData>
 </go:gDocsCustomXmlDataStorage>
 </file>
 
-<file path=customXml/item2.xml><?xml version="1.0" encoding="utf-8"?>
-<b:Sources xmlns:b="http://schemas.openxmlformats.org/officeDocument/2006/bibliography" xmlns="http://schemas.openxmlformats.org/officeDocument/2006/bibliography" SelectedStyle="\APASixthEditionOfficeOnline.xsl" StyleName="APA" Version="6"/>
+<file path=customXml/itemProps1.xml><?xml version="1.0" encoding="utf-8"?>
+<ds:datastoreItem xmlns:ds="http://schemas.openxmlformats.org/officeDocument/2006/customXml" ds:itemID="{77756307-4661-450F-B395-C49CDBE4C09F}">
+  <ds:schemaRefs>
+    <ds:schemaRef ds:uri="http://schemas.openxmlformats.org/officeDocument/2006/bibliography"/>
+  </ds:schemaRefs>
+</ds:datastoreItem>
 </file>
 
-<file path=customXml/itemProps1.xml><?xml version="1.0" encoding="utf-8"?>
+<file path=customXml/itemProps2.xml><?xml version="1.0" encoding="utf-8"?>
 <ds:datastoreItem xmlns:ds="http://schemas.openxmlformats.org/officeDocument/2006/customXml" ds:itemID="{11111111-1234-1234-1234-123412341234}">
   <ds:schemaRefs>
     <ds:schemaRef ds:uri="http://customooxmlschemas.google.com/"/>
     <ds:schemaRef ds:uri="http://schemas.openxmlformats.org/officeDocument/2006/relationships"/>
   </ds:schemaRefs>
 </ds:datastoreItem>
-</file>
-
-<file path=customXml/itemProps2.xml><?xml version="1.0" encoding="utf-8"?>
-<ds:datastoreItem xmlns:ds="http://schemas.openxmlformats.org/officeDocument/2006/customXml" ds:itemID="{77756307-4661-450F-B395-C49CDBE4C09F}">
-  <ds:schemaRefs>
-    <ds:schemaRef ds:uri="http://schemas.openxmlformats.org/officeDocument/2006/bibliography"/>
-  </ds:schemaRefs>
-</ds:datastoreItem>
 </file>